--- a/2_090314.docx
+++ b/2_090314.docx
@@ -1100,7 +1100,19 @@
         <w:rPr>
           <w:rFonts w:hint="eastAsia"/>
         </w:rPr>
-        <w:t>（視同上訴人皆不認識這些人）</w:t>
+        <w:t>（視同上訴人</w:t>
+      </w:r>
+      <w:r>
+        <w:rPr>
+          <w:rFonts w:hint="eastAsia"/>
+        </w:rPr>
+        <w:t>謝淑美</w:t>
+      </w:r>
+      <w:r>
+        <w:rPr>
+          <w:rFonts w:hint="eastAsia"/>
+        </w:rPr>
+        <w:t>皆不認識這些人）</w:t>
       </w:r>
       <w:r>
         <w:rPr>
@@ -1257,6 +1269,46 @@
           <w:tab w:val="clear" w:pos="6804"/>
         </w:tabs>
         <w:jc w:val="both"/>
+        <w:rPr>
+          <w:rFonts w:hint="eastAsia"/>
+        </w:rPr>
+      </w:pPr>
+      <w:r>
+        <w:rPr>
+          <w:rFonts w:hint="eastAsia"/>
+        </w:rPr>
+        <w:t>法院本有</w:t>
+      </w:r>
+      <w:r>
+        <w:rPr>
+          <w:rFonts w:hint="eastAsia"/>
+        </w:rPr>
+        <w:t>自由裁量之權，若上訴人王寶琴上訴理由中認為法院過於速斷，實嚴重違反</w:t>
+      </w:r>
+      <w:r>
+        <w:rPr>
+          <w:rFonts w:hint="eastAsia"/>
+        </w:rPr>
+        <w:t>法院</w:t>
+      </w:r>
+      <w:r>
+        <w:rPr>
+          <w:rFonts w:hint="eastAsia"/>
+        </w:rPr>
+        <w:t>依據事實獨立判決精神。</w:t>
+      </w:r>
+    </w:p>
+    <w:p>
+      <w:pPr>
+        <w:pStyle w:val="0000"/>
+        <w:numPr>
+          <w:ilvl w:val="0"/>
+          <w:numId w:val="2"/>
+        </w:numPr>
+        <w:tabs>
+          <w:tab w:val="clear" w:pos="6804"/>
+        </w:tabs>
+        <w:jc w:val="both"/>
       </w:pPr>
       <w:r>
         <w:rPr>
@@ -1280,7 +1332,14 @@
         <w:rPr>
           <w:rFonts w:hint="eastAsia"/>
         </w:rPr>
-        <w:t>都明確指出上訴人王寶琴除了違反民法第184條第2項之相關行為外，另有違反民法第184條第1項之事證</w:t>
+        <w:t>都明確指出上訴人王寶琴除了違反民法第184條第2項之相關行為外，另有違反民法第184</w:t>
+      </w:r>
+      <w:r>
+        <w:rPr>
+          <w:rFonts w:hint="eastAsia"/>
+        </w:rPr>
+        <w:lastRenderedPageBreak/>
+        <w:t>條第1項之事證</w:t>
       </w:r>
       <w:r>
         <w:rPr>
@@ -1323,14 +1382,7 @@
         <w:rPr>
           <w:rFonts w:hint="eastAsia"/>
         </w:rPr>
-        <w:t>可代表將集資購得較低價之</w:t>
-      </w:r>
-      <w:r>
-        <w:rPr>
-          <w:rFonts w:hint="eastAsia"/>
-        </w:rPr>
-        <w:lastRenderedPageBreak/>
-        <w:t>新光三越禮券，再轉售予『雅詩蘭黛』、『SKII』等專櫃小姐（簡稱櫃位卷），藉以賺取價差後，給付出資者不等之紅利...」。</w:t>
+        <w:t>可代表將集資購得較低價之新光三越禮券，再轉售予『雅詩蘭黛』、『SKII』等專櫃小姐（簡稱櫃位卷），藉以賺取價差後，給付出資者不等之紅利...」。</w:t>
       </w:r>
       <w:r>
         <w:rPr>
@@ -1429,7 +1481,21 @@
           <w:rFonts w:hint="eastAsia"/>
           <w:b/>
         </w:rPr>
-        <w:t>視同上訴人謝淑美取得紅利</w:t>
+        <w:t>視同上訴人謝淑美</w:t>
+      </w:r>
+      <w:r>
+        <w:rPr>
+          <w:rFonts w:hint="eastAsia"/>
+          <w:b/>
+        </w:rPr>
+        <w:t>只</w:t>
+      </w:r>
+      <w:r>
+        <w:rPr>
+          <w:rFonts w:hint="eastAsia"/>
+          <w:b/>
+        </w:rPr>
+        <w:t>取得紅利</w:t>
       </w:r>
       <w:r>
         <w:rPr>
@@ -1443,7 +1509,28 @@
           <w:rFonts w:hint="eastAsia"/>
           <w:b/>
         </w:rPr>
-        <w:t>，並非本利和一事，確實有故意或過失之侵權行為</w:t>
+        <w:t>（上訴人王寶琴再從中收取不當利益後才</w:t>
+      </w:r>
+      <w:r>
+        <w:rPr>
+          <w:rFonts w:hint="eastAsia"/>
+          <w:b/>
+        </w:rPr>
+        <w:t>給付給</w:t>
+      </w:r>
+      <w:r>
+        <w:rPr>
+          <w:rFonts w:hint="eastAsia"/>
+          <w:b/>
+        </w:rPr>
+        <w:t>投資人）</w:t>
+      </w:r>
+      <w:r>
+        <w:rPr>
+          <w:rFonts w:hint="eastAsia"/>
+          <w:b/>
+        </w:rPr>
+        <w:t>，並非本利和一事，確實有故意之侵權行為</w:t>
       </w:r>
       <w:r>
         <w:rPr>
@@ -1557,7 +1644,25 @@
         <w:rPr>
           <w:rFonts w:hint="eastAsia"/>
         </w:rPr>
-        <w:t>有確認過投資的正當性，並</w:t>
+        <w:t>有確認過投資的正當性</w:t>
+      </w:r>
+      <w:r>
+        <w:rPr>
+          <w:rFonts w:hint="eastAsia"/>
+        </w:rPr>
+        <w:t>及合法性</w:t>
+      </w:r>
+      <w:r>
+        <w:rPr>
+          <w:rFonts w:hint="eastAsia"/>
+        </w:rPr>
+        <w:t>，並</w:t>
+      </w:r>
+      <w:r>
+        <w:rPr>
+          <w:rFonts w:hint="eastAsia"/>
+        </w:rPr>
+        <w:t>且她也</w:t>
       </w:r>
       <w:r>
         <w:rPr>
@@ -1587,7 +1692,7 @@
         <w:rPr>
           <w:rFonts w:hint="eastAsia"/>
         </w:rPr>
-        <w:t>並非如此，</w:t>
+        <w:t>並非如此。</w:t>
       </w:r>
       <w:r>
         <w:rPr>
@@ -1617,13 +1722,43 @@
         <w:rPr>
           <w:rFonts w:hint="eastAsia"/>
         </w:rPr>
-        <w:t>於言詞辯論中</w:t>
+        <w:t>於</w:t>
+      </w:r>
+      <w:r>
+        <w:rPr>
+          <w:rFonts w:hint="eastAsia"/>
+        </w:rPr>
+        <w:t>原審</w:t>
+      </w:r>
+      <w:r>
+        <w:rPr>
+          <w:rFonts w:hint="eastAsia"/>
+        </w:rPr>
+        <w:t>言詞辯論</w:t>
+      </w:r>
+      <w:r>
+        <w:rPr>
+          <w:rFonts w:hint="eastAsia"/>
+        </w:rPr>
+        <w:t>庭</w:t>
+      </w:r>
+      <w:r>
+        <w:rPr>
+          <w:rFonts w:hint="eastAsia"/>
+        </w:rPr>
+        <w:t>中</w:t>
       </w:r>
       <w:r>
         <w:rPr>
           <w:rFonts w:hint="eastAsia"/>
         </w:rPr>
         <w:t>也</w:t>
+      </w:r>
+      <w:r>
+        <w:rPr>
+          <w:rFonts w:hint="eastAsia"/>
+        </w:rPr>
+        <w:t>當庭</w:t>
       </w:r>
       <w:r>
         <w:rPr>
@@ -1749,11 +1884,15 @@
         </w:tabs>
         <w:ind w:left="720"/>
         <w:jc w:val="both"/>
-      </w:pPr>
-      <w:r>
-        <w:rPr>
-          <w:rFonts w:hint="eastAsia"/>
-        </w:rPr>
+        <w:rPr>
+          <w:b/>
+        </w:rPr>
+      </w:pPr>
+      <w:r>
+        <w:rPr>
+          <w:rFonts w:hint="eastAsia"/>
+        </w:rPr>
+        <w:lastRenderedPageBreak/>
         <w:t>民事訴訟法第449條第2項：「</w:t>
       </w:r>
       <w:r>
@@ -1766,14 +1905,7 @@
         <w:rPr>
           <w:rFonts w:hint="eastAsia"/>
         </w:rPr>
-        <w:t>」。原審法院認定上訴人及視同上訴人以違反民法第184條第2項做出判決。但上訴人</w:t>
-      </w:r>
-      <w:r>
-        <w:rPr>
-          <w:rFonts w:hint="eastAsia"/>
-        </w:rPr>
-        <w:lastRenderedPageBreak/>
-        <w:t>王寶琴行為另違反民法184條第1項</w:t>
+        <w:t>」。原審法院認定上訴人及視同上訴人以違反民法第184條第2項做出判決。但上訴人王寶琴行為另違反民法184條第1項</w:t>
       </w:r>
       <w:r>
         <w:rPr>
@@ -1799,14 +1931,91 @@
           <w:rFonts w:hint="eastAsia"/>
           <w:b/>
         </w:rPr>
-        <w:t>上訴，</w:t>
-      </w:r>
-      <w:r>
-        <w:rPr>
-          <w:rFonts w:hint="eastAsia"/>
-          <w:b/>
-        </w:rPr>
-        <w:t>應認為無理由。</w:t>
+        <w:t>上訴</w:t>
+      </w:r>
+      <w:r>
+        <w:rPr>
+          <w:rFonts w:hint="eastAsia"/>
+          <w:b/>
+        </w:rPr>
+        <w:t>理由認為原審以民法第184條第2項過於速斷</w:t>
+      </w:r>
+      <w:r>
+        <w:rPr>
+          <w:rFonts w:hint="eastAsia"/>
+          <w:b/>
+        </w:rPr>
+        <w:t>，</w:t>
+      </w:r>
+      <w:r>
+        <w:rPr>
+          <w:rFonts w:hint="eastAsia"/>
+          <w:b/>
+        </w:rPr>
+        <w:t>如 鈞院判定有理，則仍</w:t>
+      </w:r>
+      <w:r>
+        <w:rPr>
+          <w:rFonts w:hint="eastAsia"/>
+          <w:b/>
+        </w:rPr>
+        <w:t>應</w:t>
+      </w:r>
+      <w:r>
+        <w:rPr>
+          <w:rFonts w:hint="eastAsia"/>
+          <w:b/>
+        </w:rPr>
+        <w:t>以上訴人</w:t>
+      </w:r>
+      <w:r>
+        <w:rPr>
+          <w:rFonts w:hint="eastAsia"/>
+          <w:b/>
+        </w:rPr>
+        <w:t>王寶琴</w:t>
+      </w:r>
+      <w:r>
+        <w:rPr>
+          <w:rFonts w:hint="eastAsia"/>
+          <w:b/>
+        </w:rPr>
+        <w:t>也違反民法第184</w:t>
+      </w:r>
+      <w:r>
+        <w:rPr>
+          <w:rFonts w:hint="eastAsia"/>
+          <w:b/>
+        </w:rPr>
+        <w:t>條第1</w:t>
+      </w:r>
+      <w:r>
+        <w:rPr>
+          <w:rFonts w:hint="eastAsia"/>
+          <w:b/>
+        </w:rPr>
+        <w:t>項前段而認定</w:t>
+      </w:r>
+      <w:r>
+        <w:rPr>
+          <w:rFonts w:hint="eastAsia"/>
+          <w:b/>
+        </w:rPr>
+        <w:t>其</w:t>
+      </w:r>
+      <w:r>
+        <w:rPr>
+          <w:rFonts w:hint="eastAsia"/>
+          <w:b/>
+        </w:rPr>
+        <w:t>上訴為</w:t>
+      </w:r>
+      <w:r>
+        <w:rPr>
+          <w:rFonts w:hint="eastAsia"/>
+          <w:b/>
+        </w:rPr>
+        <w:t>無理由。</w:t>
       </w:r>
     </w:p>
     <w:p>
@@ -1824,50 +2033,45 @@
       <w:r>
         <w:rPr>
           <w:rFonts w:hint="eastAsia"/>
-        </w:rPr>
-        <w:t>法院本有</w:t>
-      </w:r>
-      <w:r>
-        <w:rPr>
-          <w:rFonts w:hint="eastAsia"/>
-        </w:rPr>
-        <w:t>自由裁量之權，若上訴人王寶琴上訴理由</w:t>
-      </w:r>
-      <w:r>
-        <w:rPr>
-          <w:rFonts w:hint="eastAsia"/>
-        </w:rPr>
-        <w:t>中</w:t>
-      </w:r>
-      <w:r>
-        <w:rPr>
-          <w:rFonts w:hint="eastAsia"/>
-        </w:rPr>
-        <w:t>認為法院過於</w:t>
-      </w:r>
-      <w:r>
-        <w:rPr>
-          <w:rFonts w:hint="eastAsia"/>
-        </w:rPr>
-        <w:t>速斷</w:t>
-      </w:r>
-      <w:r>
-        <w:rPr>
-          <w:rFonts w:hint="eastAsia"/>
-        </w:rPr>
-        <w:t>，實嚴重違反法官</w:t>
-      </w:r>
-      <w:r>
-        <w:rPr>
-          <w:rFonts w:hint="eastAsia"/>
-        </w:rPr>
-        <w:t>依據</w:t>
-      </w:r>
-      <w:r>
-        <w:rPr>
-          <w:rFonts w:hint="eastAsia"/>
-        </w:rPr>
-        <w:t>事</w:t>
+          <w:b/>
+        </w:rPr>
+        <w:t>證人為當事人之配偶得拒絕證言。民事訴訟法第307條定有明文</w:t>
+      </w:r>
+      <w:r>
+        <w:rPr>
+          <w:rFonts w:hint="eastAsia"/>
+        </w:rPr>
+        <w:t>。</w:t>
+      </w:r>
+      <w:r>
+        <w:rPr>
+          <w:rFonts w:hint="eastAsia"/>
+        </w:rPr>
+        <w:t>被上訴人</w:t>
+      </w:r>
+      <w:r>
+        <w:rPr>
+          <w:rFonts w:hint="eastAsia"/>
+        </w:rPr>
+        <w:t>配偶</w:t>
+      </w:r>
+      <w:r>
+        <w:rPr>
+          <w:rFonts w:hint="eastAsia"/>
+        </w:rPr>
+        <w:t>將依此條法律拒絕證言，因此上訴人王寶琴</w:t>
+      </w:r>
+      <w:r>
+        <w:rPr>
+          <w:rFonts w:hint="eastAsia"/>
+        </w:rPr>
+        <w:t>欲</w:t>
+      </w:r>
+      <w:r>
+        <w:rPr>
+          <w:rFonts w:hint="eastAsia"/>
+        </w:rPr>
+        <w:t>申請傳訊被上訴人配偶為證，</w:t>
       </w:r>
       <w:r>
         <w:rPr>
@@ -1879,19 +2083,31 @@
         <w:rPr>
           <w:rFonts w:hint="eastAsia"/>
         </w:rPr>
-        <w:t>獨立</w:t>
-      </w:r>
-      <w:r>
-        <w:rPr>
-          <w:rFonts w:hint="eastAsia"/>
-        </w:rPr>
-        <w:t>判決</w:t>
-      </w:r>
-      <w:r>
-        <w:rPr>
-          <w:rFonts w:hint="eastAsia"/>
-        </w:rPr>
-        <w:t>精神。</w:t>
+        <w:t>無意義</w:t>
+      </w:r>
+      <w:r>
+        <w:rPr>
+          <w:rFonts w:hint="eastAsia"/>
+        </w:rPr>
+        <w:t>，</w:t>
+      </w:r>
+      <w:r>
+        <w:rPr>
+          <w:rFonts w:hint="eastAsia"/>
+        </w:rPr>
+        <w:t>更</w:t>
+      </w:r>
+      <w:r>
+        <w:rPr>
+          <w:rFonts w:hint="eastAsia"/>
+        </w:rPr>
+        <w:t>無必要</w:t>
+      </w:r>
+      <w:r>
+        <w:rPr>
+          <w:rFonts w:hint="eastAsia"/>
+        </w:rPr>
+        <w:t>。</w:t>
       </w:r>
     </w:p>
     <w:p>
@@ -1909,98 +2125,6 @@
       <w:r>
         <w:rPr>
           <w:rFonts w:hint="eastAsia"/>
-          <w:b/>
-        </w:rPr>
-        <w:t>證人為當事人之配偶得拒絕證言。民事訴訟法第307條定有明文</w:t>
-      </w:r>
-      <w:r>
-        <w:rPr>
-          <w:rFonts w:hint="eastAsia"/>
-        </w:rPr>
-        <w:t>。</w:t>
-      </w:r>
-      <w:r>
-        <w:rPr>
-          <w:rFonts w:hint="eastAsia"/>
-        </w:rPr>
-        <w:t>被上訴人</w:t>
-      </w:r>
-      <w:r>
-        <w:rPr>
-          <w:rFonts w:hint="eastAsia"/>
-        </w:rPr>
-        <w:t>配偶</w:t>
-      </w:r>
-      <w:r>
-        <w:rPr>
-          <w:rFonts w:hint="eastAsia"/>
-        </w:rPr>
-        <w:t>將依此條法律拒絕證言，因此上訴人王寶琴</w:t>
-      </w:r>
-      <w:r>
-        <w:rPr>
-          <w:rFonts w:hint="eastAsia"/>
-        </w:rPr>
-        <w:t>欲</w:t>
-      </w:r>
-      <w:r>
-        <w:rPr>
-          <w:rFonts w:hint="eastAsia"/>
-        </w:rPr>
-        <w:t>申請傳訊被上訴人配偶為證，</w:t>
-      </w:r>
-      <w:r>
-        <w:rPr>
-          <w:rFonts w:hint="eastAsia"/>
-        </w:rPr>
-        <w:t>實</w:t>
-      </w:r>
-      <w:r>
-        <w:rPr>
-          <w:rFonts w:hint="eastAsia"/>
-        </w:rPr>
-        <w:t>無意義</w:t>
-      </w:r>
-      <w:r>
-        <w:rPr>
-          <w:rFonts w:hint="eastAsia"/>
-        </w:rPr>
-        <w:t>，</w:t>
-      </w:r>
-      <w:r>
-        <w:rPr>
-          <w:rFonts w:hint="eastAsia"/>
-        </w:rPr>
-        <w:t>更</w:t>
-      </w:r>
-      <w:r>
-        <w:rPr>
-          <w:rFonts w:hint="eastAsia"/>
-        </w:rPr>
-        <w:t>無必要</w:t>
-      </w:r>
-      <w:r>
-        <w:rPr>
-          <w:rFonts w:hint="eastAsia"/>
-        </w:rPr>
-        <w:t>。</w:t>
-      </w:r>
-    </w:p>
-    <w:p>
-      <w:pPr>
-        <w:pStyle w:val="0000"/>
-        <w:numPr>
-          <w:ilvl w:val="0"/>
-          <w:numId w:val="2"/>
-        </w:numPr>
-        <w:tabs>
-          <w:tab w:val="clear" w:pos="6804"/>
-        </w:tabs>
-        <w:jc w:val="both"/>
-      </w:pPr>
-      <w:r>
-        <w:rPr>
-          <w:rFonts w:hint="eastAsia"/>
         </w:rPr>
         <w:t>綜上，上訴人</w:t>
       </w:r>
@@ -2137,13 +2261,21 @@
     </w:p>
     <w:p>
       <w:pPr>
-        <w:pStyle w:val="0000"/>
-        <w:tabs>
-          <w:tab w:val="clear" w:pos="6804"/>
-        </w:tabs>
-        <w:ind w:left="720"/>
-        <w:jc w:val="both"/>
-      </w:pPr>
+        <w:spacing w:line="480" w:lineRule="exact"/>
+        <w:rPr>
+          <w:rFonts w:ascii="標楷體" w:eastAsia="標楷體" w:hAnsi="標楷體"/>
+          <w:sz w:val="28"/>
+          <w:szCs w:val="28"/>
+        </w:rPr>
+      </w:pPr>
+      <w:r>
+        <w:rPr>
+          <w:rFonts w:ascii="標楷體" w:eastAsia="標楷體" w:hAnsi="標楷體" w:hint="eastAsia"/>
+          <w:sz w:val="28"/>
+          <w:szCs w:val="28"/>
+        </w:rPr>
+        <w:t>此　致</w:t>
+      </w:r>
     </w:p>
     <w:p>
       <w:pPr>
@@ -2160,7 +2292,39 @@
           <w:sz w:val="28"/>
           <w:szCs w:val="28"/>
         </w:rPr>
-        <w:t>此　致</w:t>
+        <w:t>臺灣</w:t>
+      </w:r>
+      <w:r>
+        <w:rPr>
+          <w:rFonts w:ascii="標楷體" w:eastAsia="標楷體" w:hAnsi="標楷體" w:hint="eastAsia"/>
+          <w:sz w:val="28"/>
+          <w:szCs w:val="28"/>
+        </w:rPr>
+        <w:t>高等</w:t>
+      </w:r>
+      <w:r>
+        <w:rPr>
+          <w:rFonts w:ascii="標楷體" w:eastAsia="標楷體" w:hAnsi="標楷體" w:hint="eastAsia"/>
+          <w:sz w:val="28"/>
+          <w:szCs w:val="28"/>
+        </w:rPr>
+        <w:t>法院</w:t>
+      </w:r>
+      <w:r>
+        <w:rPr>
+          <w:rFonts w:ascii="標楷體" w:eastAsia="標楷體" w:hAnsi="標楷體" w:hint="eastAsia"/>
+          <w:sz w:val="28"/>
+          <w:szCs w:val="28"/>
+        </w:rPr>
+        <w:t>臺南分院民事庭</w:t>
+      </w:r>
+      <w:r>
+        <w:rPr>
+          <w:rFonts w:ascii="標楷體" w:eastAsia="標楷體" w:hAnsi="標楷體" w:hint="eastAsia"/>
+          <w:sz w:val="28"/>
+          <w:szCs w:val="28"/>
+        </w:rPr>
+        <w:t xml:space="preserve">　公鑒</w:t>
       </w:r>
     </w:p>
     <w:p>
@@ -2178,39 +2342,7 @@
           <w:sz w:val="28"/>
           <w:szCs w:val="28"/>
         </w:rPr>
-        <w:t>臺灣</w:t>
-      </w:r>
-      <w:r>
-        <w:rPr>
-          <w:rFonts w:ascii="標楷體" w:eastAsia="標楷體" w:hAnsi="標楷體" w:hint="eastAsia"/>
-          <w:sz w:val="28"/>
-          <w:szCs w:val="28"/>
-        </w:rPr>
-        <w:t>高等</w:t>
-      </w:r>
-      <w:r>
-        <w:rPr>
-          <w:rFonts w:ascii="標楷體" w:eastAsia="標楷體" w:hAnsi="標楷體" w:hint="eastAsia"/>
-          <w:sz w:val="28"/>
-          <w:szCs w:val="28"/>
-        </w:rPr>
-        <w:t>法院</w:t>
-      </w:r>
-      <w:r>
-        <w:rPr>
-          <w:rFonts w:ascii="標楷體" w:eastAsia="標楷體" w:hAnsi="標楷體" w:hint="eastAsia"/>
-          <w:sz w:val="28"/>
-          <w:szCs w:val="28"/>
-        </w:rPr>
-        <w:t>臺南分院民事庭</w:t>
-      </w:r>
-      <w:r>
-        <w:rPr>
-          <w:rFonts w:ascii="標楷體" w:eastAsia="標楷體" w:hAnsi="標楷體" w:hint="eastAsia"/>
-          <w:sz w:val="28"/>
-          <w:szCs w:val="28"/>
-        </w:rPr>
-        <w:t xml:space="preserve">　公鑒</w:t>
+        <w:t>附件：</w:t>
       </w:r>
     </w:p>
     <w:p>
@@ -2228,7 +2360,31 @@
           <w:sz w:val="28"/>
           <w:szCs w:val="28"/>
         </w:rPr>
-        <w:t>附件：</w:t>
+        <w:t>證物一：上訴人王寶琴故意行為</w:t>
+      </w:r>
+      <w:r>
+        <w:rPr>
+          <w:rFonts w:ascii="標楷體" w:eastAsia="標楷體" w:hAnsi="標楷體" w:hint="eastAsia"/>
+          <w:sz w:val="28"/>
+          <w:szCs w:val="28"/>
+        </w:rPr>
+        <w:t>之Line通訊紀錄</w:t>
+      </w:r>
+      <w:r>
+        <w:rPr>
+          <w:rFonts w:ascii="標楷體" w:eastAsia="標楷體" w:hAnsi="標楷體" w:hint="eastAsia"/>
+          <w:sz w:val="28"/>
+          <w:szCs w:val="28"/>
+        </w:rPr>
+        <w:t>4</w:t>
+      </w:r>
+      <w:r>
+        <w:rPr>
+          <w:rFonts w:ascii="標楷體" w:eastAsia="標楷體" w:hAnsi="標楷體" w:hint="eastAsia"/>
+          <w:sz w:val="28"/>
+          <w:szCs w:val="28"/>
+        </w:rPr>
+        <w:t>頁</w:t>
       </w:r>
     </w:p>
     <w:p>
@@ -2236,49 +2392,17 @@
         <w:spacing w:line="480" w:lineRule="exact"/>
         <w:rPr>
           <w:rFonts w:ascii="標楷體" w:eastAsia="標楷體" w:hAnsi="標楷體"/>
-          <w:sz w:val="28"/>
-          <w:szCs w:val="28"/>
-        </w:rPr>
-      </w:pPr>
-      <w:r>
-        <w:rPr>
-          <w:rFonts w:ascii="標楷體" w:eastAsia="標楷體" w:hAnsi="標楷體" w:hint="eastAsia"/>
-          <w:sz w:val="28"/>
-          <w:szCs w:val="28"/>
-        </w:rPr>
-        <w:t>證物一：上訴人王寶琴故意行為</w:t>
-      </w:r>
-      <w:r>
-        <w:rPr>
-          <w:rFonts w:ascii="標楷體" w:eastAsia="標楷體" w:hAnsi="標楷體" w:hint="eastAsia"/>
-          <w:sz w:val="28"/>
-          <w:szCs w:val="28"/>
-        </w:rPr>
-        <w:t>之Line通訊紀錄</w:t>
-      </w:r>
-      <w:r>
-        <w:rPr>
-          <w:rFonts w:ascii="標楷體" w:eastAsia="標楷體" w:hAnsi="標楷體" w:hint="eastAsia"/>
-          <w:sz w:val="28"/>
-          <w:szCs w:val="28"/>
-        </w:rPr>
-        <w:t>4</w:t>
-      </w:r>
-      <w:r>
-        <w:rPr>
-          <w:rFonts w:ascii="標楷體" w:eastAsia="標楷體" w:hAnsi="標楷體" w:hint="eastAsia"/>
-          <w:sz w:val="28"/>
-          <w:szCs w:val="28"/>
-        </w:rPr>
-        <w:t>頁</w:t>
-      </w:r>
+          <w:strike/>
+          <w:sz w:val="28"/>
+          <w:szCs w:val="28"/>
+        </w:rPr>
+      </w:pPr>
     </w:p>
     <w:p>
       <w:pPr>
         <w:spacing w:line="480" w:lineRule="exact"/>
         <w:rPr>
           <w:rFonts w:ascii="標楷體" w:eastAsia="標楷體" w:hAnsi="標楷體"/>
-          <w:strike/>
           <w:sz w:val="28"/>
           <w:szCs w:val="28"/>
         </w:rPr>
@@ -2297,12 +2421,69 @@
     <w:p>
       <w:pPr>
         <w:spacing w:line="480" w:lineRule="exact"/>
+        <w:jc w:val="distribute"/>
         <w:rPr>
           <w:rFonts w:ascii="標楷體" w:eastAsia="標楷體" w:hAnsi="標楷體"/>
           <w:sz w:val="28"/>
           <w:szCs w:val="28"/>
         </w:rPr>
       </w:pPr>
+      <w:r>
+        <w:rPr>
+          <w:rFonts w:ascii="標楷體" w:eastAsia="標楷體" w:hAnsi="標楷體" w:hint="eastAsia"/>
+          <w:sz w:val="28"/>
+          <w:szCs w:val="28"/>
+        </w:rPr>
+        <w:t>中華民國　10</w:t>
+      </w:r>
+      <w:r>
+        <w:rPr>
+          <w:rFonts w:ascii="標楷體" w:eastAsia="標楷體" w:hAnsi="標楷體" w:hint="eastAsia"/>
+          <w:sz w:val="28"/>
+          <w:szCs w:val="28"/>
+        </w:rPr>
+        <w:t>9</w:t>
+      </w:r>
+      <w:r>
+        <w:rPr>
+          <w:rFonts w:ascii="標楷體" w:eastAsia="標楷體" w:hAnsi="標楷體" w:hint="eastAsia"/>
+          <w:sz w:val="28"/>
+          <w:szCs w:val="28"/>
+        </w:rPr>
+        <w:t xml:space="preserve">　年　</w:t>
+      </w:r>
+      <w:r>
+        <w:rPr>
+          <w:rFonts w:ascii="標楷體" w:eastAsia="標楷體" w:hAnsi="標楷體" w:hint="eastAsia"/>
+          <w:sz w:val="28"/>
+          <w:szCs w:val="28"/>
+        </w:rPr>
+        <w:t>03</w:t>
+      </w:r>
+      <w:r>
+        <w:rPr>
+          <w:rFonts w:ascii="標楷體" w:eastAsia="標楷體" w:hAnsi="標楷體" w:hint="eastAsia"/>
+          <w:sz w:val="28"/>
+          <w:szCs w:val="28"/>
+        </w:rPr>
+        <w:t xml:space="preserve">　月　</w:t>
+      </w:r>
+      <w:r>
+        <w:rPr>
+          <w:rFonts w:ascii="標楷體" w:eastAsia="標楷體" w:hAnsi="標楷體" w:hint="eastAsia"/>
+          <w:sz w:val="28"/>
+          <w:szCs w:val="28"/>
+        </w:rPr>
+        <w:t xml:space="preserve"> </w:t>
+      </w:r>
+      <w:r>
+        <w:rPr>
+          <w:rFonts w:ascii="標楷體" w:eastAsia="標楷體" w:hAnsi="標楷體" w:hint="eastAsia"/>
+          <w:sz w:val="28"/>
+          <w:szCs w:val="28"/>
+        </w:rPr>
+        <w:t xml:space="preserve">　日</w:t>
+      </w:r>
     </w:p>
     <w:p>
       <w:pPr>
@@ -2314,62 +2495,6 @@
           <w:szCs w:val="28"/>
         </w:rPr>
       </w:pPr>
-      <w:r>
-        <w:rPr>
-          <w:rFonts w:ascii="標楷體" w:eastAsia="標楷體" w:hAnsi="標楷體" w:hint="eastAsia"/>
-          <w:sz w:val="28"/>
-          <w:szCs w:val="28"/>
-        </w:rPr>
-        <w:t>中華民國　10</w:t>
-      </w:r>
-      <w:r>
-        <w:rPr>
-          <w:rFonts w:ascii="標楷體" w:eastAsia="標楷體" w:hAnsi="標楷體" w:hint="eastAsia"/>
-          <w:sz w:val="28"/>
-          <w:szCs w:val="28"/>
-        </w:rPr>
-        <w:t>9</w:t>
-      </w:r>
-      <w:r>
-        <w:rPr>
-          <w:rFonts w:ascii="標楷體" w:eastAsia="標楷體" w:hAnsi="標楷體" w:hint="eastAsia"/>
-          <w:sz w:val="28"/>
-          <w:szCs w:val="28"/>
-        </w:rPr>
-        <w:t xml:space="preserve">　年　</w:t>
-      </w:r>
-      <w:r>
-        <w:rPr>
-          <w:rFonts w:ascii="標楷體" w:eastAsia="標楷體" w:hAnsi="標楷體" w:hint="eastAsia"/>
-          <w:sz w:val="28"/>
-          <w:szCs w:val="28"/>
-        </w:rPr>
-        <w:t>03</w:t>
-      </w:r>
-      <w:r>
-        <w:rPr>
-          <w:rFonts w:ascii="標楷體" w:eastAsia="標楷體" w:hAnsi="標楷體" w:hint="eastAsia"/>
-          <w:sz w:val="28"/>
-          <w:szCs w:val="28"/>
-        </w:rPr>
-        <w:t xml:space="preserve">　月　</w:t>
-      </w:r>
-      <w:r>
-        <w:rPr>
-          <w:rFonts w:ascii="標楷體" w:eastAsia="標楷體" w:hAnsi="標楷體" w:hint="eastAsia"/>
-          <w:sz w:val="28"/>
-          <w:szCs w:val="28"/>
-        </w:rPr>
-        <w:t xml:space="preserve"> </w:t>
-      </w:r>
-      <w:r>
-        <w:rPr>
-          <w:rFonts w:ascii="標楷體" w:eastAsia="標楷體" w:hAnsi="標楷體" w:hint="eastAsia"/>
-          <w:sz w:val="28"/>
-          <w:szCs w:val="28"/>
-        </w:rPr>
-        <w:t xml:space="preserve">　日</w:t>
-      </w:r>
     </w:p>
     <w:p>
       <w:pPr>
@@ -2385,24 +2510,13 @@
     <w:p>
       <w:pPr>
         <w:spacing w:line="480" w:lineRule="exact"/>
-        <w:jc w:val="distribute"/>
+        <w:jc w:val="right"/>
         <w:rPr>
           <w:rFonts w:ascii="標楷體" w:eastAsia="標楷體" w:hAnsi="標楷體"/>
           <w:sz w:val="28"/>
           <w:szCs w:val="28"/>
         </w:rPr>
       </w:pPr>
-    </w:p>
-    <w:p>
-      <w:pPr>
-        <w:spacing w:line="480" w:lineRule="exact"/>
-        <w:jc w:val="right"/>
-        <w:rPr>
-          <w:rFonts w:ascii="標楷體" w:eastAsia="標楷體" w:hAnsi="標楷體"/>
-          <w:sz w:val="28"/>
-          <w:szCs w:val="28"/>
-        </w:rPr>
-      </w:pPr>
       <w:r>
         <w:rPr>
           <w:rFonts w:ascii="標楷體" w:eastAsia="標楷體" w:hAnsi="標楷體" w:hint="eastAsia"/>
@@ -2451,17 +2565,6 @@
         </w:rPr>
         <w:t xml:space="preserve">　　(簽名蓋章)</w:t>
       </w:r>
-    </w:p>
-    <w:p>
-      <w:pPr>
-        <w:spacing w:line="480" w:lineRule="exact"/>
-        <w:jc w:val="right"/>
-        <w:rPr>
-          <w:rFonts w:ascii="標楷體" w:eastAsia="標楷體" w:hAnsi="標楷體"/>
-          <w:sz w:val="28"/>
-          <w:szCs w:val="28"/>
-        </w:rPr>
-      </w:pPr>
     </w:p>
     <w:p>
       <w:pPr>
@@ -2536,7 +2639,7 @@
               <w:noProof/>
               <w:lang w:val="zh-TW"/>
             </w:rPr>
-            <w:t>2</w:t>
+            <w:t>4</w:t>
           </w:r>
         </w:fldSimple>
       </w:p>

--- a/2_090314.docx
+++ b/2_090314.docx
@@ -632,25 +632,7 @@
         <w:rPr>
           <w:rFonts w:hint="eastAsia"/>
         </w:rPr>
-        <w:t>有違</w:t>
-      </w:r>
-      <w:r>
-        <w:rPr>
-          <w:rFonts w:hint="eastAsia"/>
-        </w:rPr>
-        <w:t>相關</w:t>
-      </w:r>
-      <w:r>
-        <w:rPr>
-          <w:rFonts w:hint="eastAsia"/>
-        </w:rPr>
-        <w:t>民</w:t>
-      </w:r>
-      <w:r>
-        <w:rPr>
-          <w:rFonts w:hint="eastAsia"/>
-        </w:rPr>
-        <w:t>法立法精神</w:t>
+        <w:t>就具有連帶賠償責任</w:t>
       </w:r>
       <w:r>
         <w:rPr>
@@ -1269,9 +1251,6 @@
           <w:tab w:val="clear" w:pos="6804"/>
         </w:tabs>
         <w:jc w:val="both"/>
-        <w:rPr>
-          <w:rFonts w:hint="eastAsia"/>
-        </w:rPr>
       </w:pPr>
       <w:r>
         <w:rPr>
@@ -1394,25 +1373,55 @@
         <w:rPr>
           <w:rFonts w:hint="eastAsia"/>
         </w:rPr>
-        <w:t>由台灣臺南地方檢察署107年度偵字第8143等號起訴書得知，上訴人給予</w:t>
-      </w:r>
-      <w:r>
-        <w:rPr>
-          <w:rFonts w:hint="eastAsia"/>
-        </w:rPr>
-        <w:t>多數</w:t>
-      </w:r>
-      <w:r>
-        <w:rPr>
-          <w:rFonts w:hint="eastAsia"/>
-        </w:rPr>
-        <w:t>投資者則只有給紅利不還本金</w:t>
-      </w:r>
-      <w:r>
-        <w:rPr>
-          <w:rFonts w:hint="eastAsia"/>
-        </w:rPr>
-        <w:t>方式進行。是以上訴人王寶琴學經歷，明明知道和專櫃小姐進行交易應該是每期本利</w:t>
+        <w:t>由台灣臺南地方檢察署107年度偵字第8143等號起訴書得知，</w:t>
+      </w:r>
+      <w:r>
+        <w:rPr>
+          <w:rFonts w:hint="eastAsia"/>
+        </w:rPr>
+        <w:t>視同</w:t>
+      </w:r>
+      <w:r>
+        <w:rPr>
+          <w:rFonts w:hint="eastAsia"/>
+        </w:rPr>
+        <w:t>上訴人</w:t>
+      </w:r>
+      <w:r>
+        <w:rPr>
+          <w:rFonts w:hint="eastAsia"/>
+        </w:rPr>
+        <w:t>謝淑美及上訴人王寶琴間的</w:t>
+      </w:r>
+      <w:r>
+        <w:rPr>
+          <w:rFonts w:hint="eastAsia"/>
+        </w:rPr>
+        <w:t>「櫃位卷」</w:t>
+      </w:r>
+      <w:r>
+        <w:rPr>
+          <w:rFonts w:hint="eastAsia"/>
+        </w:rPr>
+        <w:t>投資是每期交易後</w:t>
+      </w:r>
+      <w:r>
+        <w:rPr>
+          <w:rFonts w:hint="eastAsia"/>
+        </w:rPr>
+        <w:t>只有給紅利不還本金</w:t>
+      </w:r>
+      <w:r>
+        <w:rPr>
+          <w:rFonts w:hint="eastAsia"/>
+        </w:rPr>
+        <w:t>方式進行。</w:t>
+      </w:r>
+      <w:r>
+        <w:rPr>
+          <w:rFonts w:hint="eastAsia"/>
+        </w:rPr>
+        <w:t>是以上訴人王寶琴學經歷，明明知道和專櫃小姐進行交易應該是每期本金</w:t>
       </w:r>
       <w:r>
         <w:rPr>
@@ -1831,7 +1840,15 @@
           <w:rFonts w:hint="eastAsia"/>
           <w:b/>
         </w:rPr>
-        <w:t>藉以從中獲利而</w:t>
+        <w:t>藉以從中獲</w:t>
+      </w:r>
+      <w:r>
+        <w:rPr>
+          <w:rFonts w:hint="eastAsia"/>
+          <w:b/>
+        </w:rPr>
+        <w:lastRenderedPageBreak/>
+        <w:t>利而</w:t>
       </w:r>
       <w:r>
         <w:rPr>
@@ -1892,7 +1909,6 @@
         <w:rPr>
           <w:rFonts w:hint="eastAsia"/>
         </w:rPr>
-        <w:lastRenderedPageBreak/>
         <w:t>民事訴訟法第449條第2項：「</w:t>
       </w:r>
       <w:r>
@@ -2391,6 +2407,17 @@
       <w:pPr>
         <w:spacing w:line="480" w:lineRule="exact"/>
         <w:rPr>
+          <w:rFonts w:ascii="標楷體" w:eastAsia="標楷體" w:hAnsi="標楷體" w:hint="eastAsia"/>
+          <w:strike/>
+          <w:sz w:val="28"/>
+          <w:szCs w:val="28"/>
+        </w:rPr>
+      </w:pPr>
+    </w:p>
+    <w:p>
+      <w:pPr>
+        <w:spacing w:line="480" w:lineRule="exact"/>
+        <w:rPr>
           <w:rFonts w:ascii="標楷體" w:eastAsia="標楷體" w:hAnsi="標楷體"/>
           <w:strike/>
           <w:sz w:val="28"/>
@@ -2411,12 +2438,69 @@
     <w:p>
       <w:pPr>
         <w:spacing w:line="480" w:lineRule="exact"/>
+        <w:jc w:val="distribute"/>
         <w:rPr>
           <w:rFonts w:ascii="標楷體" w:eastAsia="標楷體" w:hAnsi="標楷體"/>
           <w:sz w:val="28"/>
           <w:szCs w:val="28"/>
         </w:rPr>
       </w:pPr>
+      <w:r>
+        <w:rPr>
+          <w:rFonts w:ascii="標楷體" w:eastAsia="標楷體" w:hAnsi="標楷體" w:hint="eastAsia"/>
+          <w:sz w:val="28"/>
+          <w:szCs w:val="28"/>
+        </w:rPr>
+        <w:t>中華民國　10</w:t>
+      </w:r>
+      <w:r>
+        <w:rPr>
+          <w:rFonts w:ascii="標楷體" w:eastAsia="標楷體" w:hAnsi="標楷體" w:hint="eastAsia"/>
+          <w:sz w:val="28"/>
+          <w:szCs w:val="28"/>
+        </w:rPr>
+        <w:t>9</w:t>
+      </w:r>
+      <w:r>
+        <w:rPr>
+          <w:rFonts w:ascii="標楷體" w:eastAsia="標楷體" w:hAnsi="標楷體" w:hint="eastAsia"/>
+          <w:sz w:val="28"/>
+          <w:szCs w:val="28"/>
+        </w:rPr>
+        <w:t xml:space="preserve">　年　</w:t>
+      </w:r>
+      <w:r>
+        <w:rPr>
+          <w:rFonts w:ascii="標楷體" w:eastAsia="標楷體" w:hAnsi="標楷體" w:hint="eastAsia"/>
+          <w:sz w:val="28"/>
+          <w:szCs w:val="28"/>
+        </w:rPr>
+        <w:t>03</w:t>
+      </w:r>
+      <w:r>
+        <w:rPr>
+          <w:rFonts w:ascii="標楷體" w:eastAsia="標楷體" w:hAnsi="標楷體" w:hint="eastAsia"/>
+          <w:sz w:val="28"/>
+          <w:szCs w:val="28"/>
+        </w:rPr>
+        <w:t xml:space="preserve">　月　</w:t>
+      </w:r>
+      <w:r>
+        <w:rPr>
+          <w:rFonts w:ascii="標楷體" w:eastAsia="標楷體" w:hAnsi="標楷體" w:hint="eastAsia"/>
+          <w:sz w:val="28"/>
+          <w:szCs w:val="28"/>
+        </w:rPr>
+        <w:t xml:space="preserve"> </w:t>
+      </w:r>
+      <w:r>
+        <w:rPr>
+          <w:rFonts w:ascii="標楷體" w:eastAsia="標楷體" w:hAnsi="標楷體" w:hint="eastAsia"/>
+          <w:sz w:val="28"/>
+          <w:szCs w:val="28"/>
+        </w:rPr>
+        <w:t xml:space="preserve">　日</w:t>
+      </w:r>
     </w:p>
     <w:p>
       <w:pPr>
@@ -2428,62 +2512,6 @@
           <w:szCs w:val="28"/>
         </w:rPr>
       </w:pPr>
-      <w:r>
-        <w:rPr>
-          <w:rFonts w:ascii="標楷體" w:eastAsia="標楷體" w:hAnsi="標楷體" w:hint="eastAsia"/>
-          <w:sz w:val="28"/>
-          <w:szCs w:val="28"/>
-        </w:rPr>
-        <w:t>中華民國　10</w:t>
-      </w:r>
-      <w:r>
-        <w:rPr>
-          <w:rFonts w:ascii="標楷體" w:eastAsia="標楷體" w:hAnsi="標楷體" w:hint="eastAsia"/>
-          <w:sz w:val="28"/>
-          <w:szCs w:val="28"/>
-        </w:rPr>
-        <w:t>9</w:t>
-      </w:r>
-      <w:r>
-        <w:rPr>
-          <w:rFonts w:ascii="標楷體" w:eastAsia="標楷體" w:hAnsi="標楷體" w:hint="eastAsia"/>
-          <w:sz w:val="28"/>
-          <w:szCs w:val="28"/>
-        </w:rPr>
-        <w:t xml:space="preserve">　年　</w:t>
-      </w:r>
-      <w:r>
-        <w:rPr>
-          <w:rFonts w:ascii="標楷體" w:eastAsia="標楷體" w:hAnsi="標楷體" w:hint="eastAsia"/>
-          <w:sz w:val="28"/>
-          <w:szCs w:val="28"/>
-        </w:rPr>
-        <w:t>03</w:t>
-      </w:r>
-      <w:r>
-        <w:rPr>
-          <w:rFonts w:ascii="標楷體" w:eastAsia="標楷體" w:hAnsi="標楷體" w:hint="eastAsia"/>
-          <w:sz w:val="28"/>
-          <w:szCs w:val="28"/>
-        </w:rPr>
-        <w:t xml:space="preserve">　月　</w:t>
-      </w:r>
-      <w:r>
-        <w:rPr>
-          <w:rFonts w:ascii="標楷體" w:eastAsia="標楷體" w:hAnsi="標楷體" w:hint="eastAsia"/>
-          <w:sz w:val="28"/>
-          <w:szCs w:val="28"/>
-        </w:rPr>
-        <w:t xml:space="preserve"> </w:t>
-      </w:r>
-      <w:r>
-        <w:rPr>
-          <w:rFonts w:ascii="標楷體" w:eastAsia="標楷體" w:hAnsi="標楷體" w:hint="eastAsia"/>
-          <w:sz w:val="28"/>
-          <w:szCs w:val="28"/>
-        </w:rPr>
-        <w:t xml:space="preserve">　日</w:t>
-      </w:r>
     </w:p>
     <w:p>
       <w:pPr>
@@ -2499,24 +2527,13 @@
     <w:p>
       <w:pPr>
         <w:spacing w:line="480" w:lineRule="exact"/>
-        <w:jc w:val="distribute"/>
+        <w:jc w:val="right"/>
         <w:rPr>
           <w:rFonts w:ascii="標楷體" w:eastAsia="標楷體" w:hAnsi="標楷體"/>
           <w:sz w:val="28"/>
           <w:szCs w:val="28"/>
         </w:rPr>
       </w:pPr>
-    </w:p>
-    <w:p>
-      <w:pPr>
-        <w:spacing w:line="480" w:lineRule="exact"/>
-        <w:jc w:val="right"/>
-        <w:rPr>
-          <w:rFonts w:ascii="標楷體" w:eastAsia="標楷體" w:hAnsi="標楷體"/>
-          <w:sz w:val="28"/>
-          <w:szCs w:val="28"/>
-        </w:rPr>
-      </w:pPr>
       <w:r>
         <w:rPr>
           <w:rFonts w:ascii="標楷體" w:eastAsia="標楷體" w:hAnsi="標楷體" w:hint="eastAsia"/>
@@ -2565,27 +2582,6 @@
         </w:rPr>
         <w:t xml:space="preserve">　　(簽名蓋章)</w:t>
       </w:r>
-    </w:p>
-    <w:p>
-      <w:pPr>
-        <w:spacing w:line="480" w:lineRule="exact"/>
-        <w:jc w:val="right"/>
-        <w:rPr>
-          <w:rFonts w:ascii="標楷體" w:eastAsia="標楷體" w:hAnsi="標楷體"/>
-          <w:sz w:val="28"/>
-          <w:szCs w:val="28"/>
-        </w:rPr>
-      </w:pPr>
-    </w:p>
-    <w:p>
-      <w:pPr>
-        <w:widowControl/>
-        <w:rPr>
-          <w:rFonts w:ascii="標楷體" w:eastAsia="標楷體" w:hAnsi="標楷體"/>
-          <w:sz w:val="28"/>
-          <w:szCs w:val="28"/>
-        </w:rPr>
-      </w:pPr>
     </w:p>
     <w:sectPr>
       <w:footerReference w:type="default" r:id="rId8"/>

--- a/2_090314.docx
+++ b/2_090314.docx
@@ -1256,6 +1256,24 @@
         <w:rPr>
           <w:rFonts w:hint="eastAsia"/>
         </w:rPr>
+        <w:t>「法院為判決時，應斟酌全辯論意旨及調查證據之結果，依自由心證判斷事實之真</w:t>
+      </w:r>
+      <w:r>
+        <w:rPr>
+          <w:rFonts w:hint="eastAsia"/>
+        </w:rPr>
+        <w:t>偽</w:t>
+      </w:r>
+      <w:r>
+        <w:rPr>
+          <w:rFonts w:hint="eastAsia"/>
+        </w:rPr>
+        <w:t>。」民事訴訟法第222條定有明文。是以</w:t>
+      </w:r>
+      <w:r>
+        <w:rPr>
+          <w:rFonts w:hint="eastAsia"/>
+        </w:rPr>
         <w:t>法院本有</w:t>
       </w:r>
       <w:r>
@@ -1293,6 +1311,7 @@
         <w:rPr>
           <w:rFonts w:hint="eastAsia"/>
         </w:rPr>
+        <w:lastRenderedPageBreak/>
         <w:t>被上訴人之民事</w:t>
       </w:r>
       <w:r>
@@ -1311,14 +1330,7 @@
         <w:rPr>
           <w:rFonts w:hint="eastAsia"/>
         </w:rPr>
-        <w:t>都明確指出上訴人王寶琴除了違反民法第184條第2項之相關行為外，另有違反民法第184</w:t>
-      </w:r>
-      <w:r>
-        <w:rPr>
-          <w:rFonts w:hint="eastAsia"/>
-        </w:rPr>
-        <w:lastRenderedPageBreak/>
-        <w:t>條第1項之事證</w:t>
+        <w:t>都明確指出上訴人王寶琴除了違反民法第184條第2項之相關行為外，另有違反民法第184條第1項之事證</w:t>
       </w:r>
       <w:r>
         <w:rPr>
@@ -1819,7 +1831,15 @@
           <w:rFonts w:hint="eastAsia"/>
           <w:b/>
         </w:rPr>
-        <w:t>通訊所言為真，則有「應注意，能注意而不注意」的責任</w:t>
+        <w:t>通訊所言為真，</w:t>
+      </w:r>
+      <w:r>
+        <w:rPr>
+          <w:rFonts w:hint="eastAsia"/>
+          <w:b/>
+        </w:rPr>
+        <w:lastRenderedPageBreak/>
+        <w:t>則有「應注意，能注意而不注意」的責任</w:t>
       </w:r>
       <w:r>
         <w:rPr>
@@ -1840,15 +1860,7 @@
           <w:rFonts w:hint="eastAsia"/>
           <w:b/>
         </w:rPr>
-        <w:t>藉以從中獲</w:t>
-      </w:r>
-      <w:r>
-        <w:rPr>
-          <w:rFonts w:hint="eastAsia"/>
-          <w:b/>
-        </w:rPr>
-        <w:lastRenderedPageBreak/>
-        <w:t>利而</w:t>
+        <w:t>藉以從中獲利而</w:t>
       </w:r>
       <w:r>
         <w:rPr>
@@ -2051,7 +2063,28 @@
           <w:rFonts w:hint="eastAsia"/>
           <w:b/>
         </w:rPr>
-        <w:t>證人為當事人之配偶得拒絕證言。民事訴訟法第307條定有明文</w:t>
+        <w:t>「</w:t>
+      </w:r>
+      <w:r>
+        <w:rPr>
+          <w:rFonts w:hint="eastAsia"/>
+          <w:b/>
+        </w:rPr>
+        <w:t>證人為當事人之配偶得拒絕證言</w:t>
+      </w:r>
+      <w:r>
+        <w:rPr>
+          <w:rFonts w:hint="eastAsia"/>
+          <w:b/>
+        </w:rPr>
+        <w:t>」</w:t>
+      </w:r>
+      <w:r>
+        <w:rPr>
+          <w:rFonts w:hint="eastAsia"/>
+          <w:b/>
+        </w:rPr>
+        <w:t>。民事訴訟法第307條定有明文</w:t>
       </w:r>
       <w:r>
         <w:rPr>
@@ -2267,13 +2300,21 @@
     </w:p>
     <w:p>
       <w:pPr>
-        <w:pStyle w:val="0000"/>
-        <w:tabs>
-          <w:tab w:val="clear" w:pos="6804"/>
-        </w:tabs>
-        <w:ind w:left="720"/>
-        <w:jc w:val="both"/>
-      </w:pPr>
+        <w:spacing w:line="480" w:lineRule="exact"/>
+        <w:rPr>
+          <w:rFonts w:ascii="標楷體" w:eastAsia="標楷體" w:hAnsi="標楷體"/>
+          <w:sz w:val="28"/>
+          <w:szCs w:val="28"/>
+        </w:rPr>
+      </w:pPr>
+      <w:r>
+        <w:rPr>
+          <w:rFonts w:ascii="標楷體" w:eastAsia="標楷體" w:hAnsi="標楷體" w:hint="eastAsia"/>
+          <w:sz w:val="28"/>
+          <w:szCs w:val="28"/>
+        </w:rPr>
+        <w:t>此　致</w:t>
+      </w:r>
     </w:p>
     <w:p>
       <w:pPr>
@@ -2290,7 +2331,39 @@
           <w:sz w:val="28"/>
           <w:szCs w:val="28"/>
         </w:rPr>
-        <w:t>此　致</w:t>
+        <w:t>臺灣</w:t>
+      </w:r>
+      <w:r>
+        <w:rPr>
+          <w:rFonts w:ascii="標楷體" w:eastAsia="標楷體" w:hAnsi="標楷體" w:hint="eastAsia"/>
+          <w:sz w:val="28"/>
+          <w:szCs w:val="28"/>
+        </w:rPr>
+        <w:t>高等</w:t>
+      </w:r>
+      <w:r>
+        <w:rPr>
+          <w:rFonts w:ascii="標楷體" w:eastAsia="標楷體" w:hAnsi="標楷體" w:hint="eastAsia"/>
+          <w:sz w:val="28"/>
+          <w:szCs w:val="28"/>
+        </w:rPr>
+        <w:t>法院</w:t>
+      </w:r>
+      <w:r>
+        <w:rPr>
+          <w:rFonts w:ascii="標楷體" w:eastAsia="標楷體" w:hAnsi="標楷體" w:hint="eastAsia"/>
+          <w:sz w:val="28"/>
+          <w:szCs w:val="28"/>
+        </w:rPr>
+        <w:t>臺南分院民事庭</w:t>
+      </w:r>
+      <w:r>
+        <w:rPr>
+          <w:rFonts w:ascii="標楷體" w:eastAsia="標楷體" w:hAnsi="標楷體" w:hint="eastAsia"/>
+          <w:sz w:val="28"/>
+          <w:szCs w:val="28"/>
+        </w:rPr>
+        <w:t xml:space="preserve">　公鑒</w:t>
       </w:r>
     </w:p>
     <w:p>
@@ -2308,39 +2381,7 @@
           <w:sz w:val="28"/>
           <w:szCs w:val="28"/>
         </w:rPr>
-        <w:t>臺灣</w:t>
-      </w:r>
-      <w:r>
-        <w:rPr>
-          <w:rFonts w:ascii="標楷體" w:eastAsia="標楷體" w:hAnsi="標楷體" w:hint="eastAsia"/>
-          <w:sz w:val="28"/>
-          <w:szCs w:val="28"/>
-        </w:rPr>
-        <w:t>高等</w:t>
-      </w:r>
-      <w:r>
-        <w:rPr>
-          <w:rFonts w:ascii="標楷體" w:eastAsia="標楷體" w:hAnsi="標楷體" w:hint="eastAsia"/>
-          <w:sz w:val="28"/>
-          <w:szCs w:val="28"/>
-        </w:rPr>
-        <w:t>法院</w:t>
-      </w:r>
-      <w:r>
-        <w:rPr>
-          <w:rFonts w:ascii="標楷體" w:eastAsia="標楷體" w:hAnsi="標楷體" w:hint="eastAsia"/>
-          <w:sz w:val="28"/>
-          <w:szCs w:val="28"/>
-        </w:rPr>
-        <w:t>臺南分院民事庭</w:t>
-      </w:r>
-      <w:r>
-        <w:rPr>
-          <w:rFonts w:ascii="標楷體" w:eastAsia="標楷體" w:hAnsi="標楷體" w:hint="eastAsia"/>
-          <w:sz w:val="28"/>
-          <w:szCs w:val="28"/>
-        </w:rPr>
-        <w:t xml:space="preserve">　公鑒</w:t>
+        <w:t>附件：</w:t>
       </w:r>
     </w:p>
     <w:p>
@@ -2358,18 +2399,8 @@
           <w:sz w:val="28"/>
           <w:szCs w:val="28"/>
         </w:rPr>
-        <w:t>附件：</w:t>
-      </w:r>
-    </w:p>
-    <w:p>
-      <w:pPr>
-        <w:spacing w:line="480" w:lineRule="exact"/>
-        <w:rPr>
-          <w:rFonts w:ascii="標楷體" w:eastAsia="標楷體" w:hAnsi="標楷體"/>
-          <w:sz w:val="28"/>
-          <w:szCs w:val="28"/>
-        </w:rPr>
-      </w:pPr>
+        <w:t xml:space="preserve">   </w:t>
+      </w:r>
       <w:r>
         <w:rPr>
           <w:rFonts w:ascii="標楷體" w:eastAsia="標楷體" w:hAnsi="標楷體" w:hint="eastAsia"/>
@@ -2402,17 +2433,6 @@
         </w:rPr>
         <w:t>頁</w:t>
       </w:r>
-    </w:p>
-    <w:p>
-      <w:pPr>
-        <w:spacing w:line="480" w:lineRule="exact"/>
-        <w:rPr>
-          <w:rFonts w:ascii="標楷體" w:eastAsia="標楷體" w:hAnsi="標楷體" w:hint="eastAsia"/>
-          <w:strike/>
-          <w:sz w:val="28"/>
-          <w:szCs w:val="28"/>
-        </w:rPr>
-      </w:pPr>
     </w:p>
     <w:p>
       <w:pPr>

--- a/2_090314.docx
+++ b/2_090314.docx
@@ -734,7 +734,19 @@
         <w:rPr>
           <w:rFonts w:hint="eastAsia"/>
         </w:rPr>
-        <w:t>以Line通訊軟體向被上訴人表示：「此次因衝周年慶最後一次量，談好條件</w:t>
+        <w:t>以Line通訊軟體向被上訴人</w:t>
+      </w:r>
+      <w:r>
+        <w:rPr>
+          <w:rFonts w:hint="eastAsia"/>
+        </w:rPr>
+        <w:t>約定</w:t>
+      </w:r>
+      <w:r>
+        <w:rPr>
+          <w:rFonts w:hint="eastAsia"/>
+        </w:rPr>
+        <w:t>：「此次因衝周年慶最後一次量，談好條件</w:t>
       </w:r>
       <w:r>
         <w:rPr>
@@ -917,7 +929,21 @@
           <w:rFonts w:hint="eastAsia"/>
           <w:b/>
         </w:rPr>
-        <w:t>造成被上訴人受有損害</w:t>
+        <w:t>造成被上訴人受有</w:t>
+      </w:r>
+      <w:r>
+        <w:rPr>
+          <w:rFonts w:hint="eastAsia"/>
+          <w:b/>
+        </w:rPr>
+        <w:t>財產權</w:t>
+      </w:r>
+      <w:r>
+        <w:rPr>
+          <w:rFonts w:hint="eastAsia"/>
+          <w:b/>
+        </w:rPr>
+        <w:t>損害</w:t>
       </w:r>
       <w:r>
         <w:rPr>
@@ -1161,7 +1187,35 @@
           <w:rFonts w:hint="eastAsia"/>
           <w:b/>
         </w:rPr>
-        <w:t>觸犯民法第179條法律）</w:t>
+        <w:t>觸犯民法第179條法律</w:t>
+      </w:r>
+      <w:r>
+        <w:rPr>
+          <w:rFonts w:hint="eastAsia"/>
+          <w:b/>
+        </w:rPr>
+        <w:t>，</w:t>
+      </w:r>
+      <w:r>
+        <w:rPr>
+          <w:rFonts w:hint="eastAsia"/>
+          <w:b/>
+        </w:rPr>
+        <w:t>暫</w:t>
+      </w:r>
+      <w:r>
+        <w:rPr>
+          <w:rFonts w:hint="eastAsia"/>
+          <w:b/>
+        </w:rPr>
+        <w:t>保留相關請求權</w:t>
+      </w:r>
+      <w:r>
+        <w:rPr>
+          <w:rFonts w:hint="eastAsia"/>
+          <w:b/>
+        </w:rPr>
+        <w:t>）</w:t>
       </w:r>
       <w:r>
         <w:rPr>
@@ -1356,114 +1410,29 @@
           <w:tab w:val="clear" w:pos="6804"/>
         </w:tabs>
         <w:jc w:val="both"/>
-      </w:pPr>
-      <w:r>
-        <w:rPr>
-          <w:rFonts w:hint="eastAsia"/>
-        </w:rPr>
-        <w:t>原審判決書指出：「對外宣稱</w:t>
-      </w:r>
-      <w:r>
-        <w:rPr>
-          <w:rFonts w:hint="eastAsia"/>
-        </w:rPr>
-        <w:t>其</w:t>
-      </w:r>
-      <w:r>
-        <w:rPr>
-          <w:rFonts w:hint="eastAsia"/>
-        </w:rPr>
-        <w:t>可代表將集資購得較低價之新光三越禮券，再轉售予『雅詩蘭黛』、『SKII』等專櫃小姐（簡稱櫃位卷），藉以賺取價差後，給付出資者不等之紅利...」。</w:t>
-      </w:r>
-      <w:r>
-        <w:rPr>
-          <w:rFonts w:hint="eastAsia"/>
-        </w:rPr>
-        <w:t>且</w:t>
-      </w:r>
-      <w:r>
-        <w:rPr>
-          <w:rFonts w:hint="eastAsia"/>
-        </w:rPr>
-        <w:t>由台灣臺南地方檢察署107年度偵字第8143等號起訴書得知，</w:t>
-      </w:r>
-      <w:r>
-        <w:rPr>
-          <w:rFonts w:hint="eastAsia"/>
-        </w:rPr>
-        <w:t>視同</w:t>
-      </w:r>
-      <w:r>
-        <w:rPr>
-          <w:rFonts w:hint="eastAsia"/>
-        </w:rPr>
-        <w:t>上訴人</w:t>
-      </w:r>
-      <w:r>
-        <w:rPr>
-          <w:rFonts w:hint="eastAsia"/>
-        </w:rPr>
-        <w:t>謝淑美及上訴人王寶琴間的</w:t>
-      </w:r>
-      <w:r>
-        <w:rPr>
-          <w:rFonts w:hint="eastAsia"/>
-        </w:rPr>
-        <w:t>「櫃位卷」</w:t>
-      </w:r>
-      <w:r>
-        <w:rPr>
-          <w:rFonts w:hint="eastAsia"/>
-        </w:rPr>
-        <w:t>投資是每期交易後</w:t>
-      </w:r>
-      <w:r>
-        <w:rPr>
-          <w:rFonts w:hint="eastAsia"/>
-        </w:rPr>
-        <w:t>只有給紅利不還本金</w:t>
-      </w:r>
-      <w:r>
-        <w:rPr>
-          <w:rFonts w:hint="eastAsia"/>
-        </w:rPr>
-        <w:t>方式進行。</w:t>
-      </w:r>
-      <w:r>
-        <w:rPr>
-          <w:rFonts w:hint="eastAsia"/>
-        </w:rPr>
-        <w:t>是以上訴人王寶琴學經歷，明明知道和專櫃小姐進行交易應該是每期本金</w:t>
-      </w:r>
-      <w:r>
-        <w:rPr>
-          <w:rFonts w:hint="eastAsia"/>
-        </w:rPr>
-        <w:t>及報酬</w:t>
-      </w:r>
-      <w:r>
-        <w:rPr>
-          <w:rFonts w:hint="eastAsia"/>
-        </w:rPr>
-        <w:t>獨立計算，怎會允許視同</w:t>
-      </w:r>
-      <w:r>
-        <w:rPr>
-          <w:rFonts w:hint="eastAsia"/>
-        </w:rPr>
-        <w:t>上訴人謝淑美每期只給紅利？「</w:t>
-      </w:r>
-      <w:r>
-        <w:rPr>
-          <w:rFonts w:hint="eastAsia"/>
-        </w:rPr>
-        <w:t>雖預見其能發生，而確信其不發生者以過失論。而其發生不違背本意者</w:t>
-      </w:r>
-      <w:r>
-        <w:rPr>
-          <w:rFonts w:hint="eastAsia"/>
-        </w:rPr>
-        <w:t>，以故意論。</w:t>
+        <w:rPr>
+          <w:rFonts w:hint="eastAsia"/>
+        </w:rPr>
+      </w:pPr>
+      <w:r>
+        <w:rPr>
+          <w:rFonts w:hint="eastAsia"/>
+        </w:rPr>
+        <w:t>上訴人王寶琴為了達到吸收資金的目的，以Line通訊軟體告訴被上訴人(原審起訴狀證物二、本答辦狀證物一)</w:t>
+      </w:r>
+      <w:r>
+        <w:rPr>
+          <w:rFonts w:hint="eastAsia"/>
+          <w:b/>
+        </w:rPr>
+        <w:t>「贈與稅還不會，這我們有評估過及稅捐單位請教過」、「我們朋友還被調查局找去問，買新光禮卷是不是詐騙集團，我們都有問過」、「現我已可參與交貨給SK2作業流程，安全有保障啦！」、「我的作業資格審核已過</w:t>
+      </w:r>
+      <w:r>
+        <w:rPr>
+          <w:rFonts w:hint="eastAsia"/>
+          <w:b/>
+        </w:rPr>
+        <w:t>，謝謝大家幫忙</w:t>
       </w:r>
       <w:r>
         <w:rPr>
@@ -1475,89 +1444,95 @@
         <w:rPr>
           <w:rFonts w:hint="eastAsia"/>
         </w:rPr>
-        <w:t>。所</w:t>
-      </w:r>
-      <w:r>
-        <w:rPr>
-          <w:rFonts w:hint="eastAsia"/>
-        </w:rPr>
-        <w:t>以</w:t>
-      </w:r>
-      <w:r>
-        <w:rPr>
-          <w:rFonts w:hint="eastAsia"/>
-          <w:b/>
-        </w:rPr>
-        <w:t>上訴人王寶琴每期櫃位卷投資只</w:t>
-      </w:r>
-      <w:r>
-        <w:rPr>
-          <w:rFonts w:hint="eastAsia"/>
-          <w:b/>
-        </w:rPr>
-        <w:t>默認並同意由</w:t>
-      </w:r>
-      <w:r>
-        <w:rPr>
-          <w:rFonts w:hint="eastAsia"/>
-          <w:b/>
-        </w:rPr>
-        <w:t>視同上訴人謝淑美</w:t>
-      </w:r>
-      <w:r>
-        <w:rPr>
-          <w:rFonts w:hint="eastAsia"/>
-          <w:b/>
-        </w:rPr>
-        <w:t>只</w:t>
-      </w:r>
-      <w:r>
-        <w:rPr>
-          <w:rFonts w:hint="eastAsia"/>
-          <w:b/>
-        </w:rPr>
-        <w:t>取得紅利</w:t>
-      </w:r>
-      <w:r>
-        <w:rPr>
-          <w:rFonts w:hint="eastAsia"/>
-          <w:b/>
-        </w:rPr>
-        <w:t>而已</w:t>
-      </w:r>
-      <w:r>
-        <w:rPr>
-          <w:rFonts w:hint="eastAsia"/>
-          <w:b/>
-        </w:rPr>
-        <w:t>（上訴人王寶琴再從中收取不當利益後才</w:t>
-      </w:r>
-      <w:r>
-        <w:rPr>
-          <w:rFonts w:hint="eastAsia"/>
-          <w:b/>
-        </w:rPr>
-        <w:t>給付給</w:t>
-      </w:r>
-      <w:r>
-        <w:rPr>
-          <w:rFonts w:hint="eastAsia"/>
-          <w:b/>
-        </w:rPr>
-        <w:t>投資人）</w:t>
-      </w:r>
-      <w:r>
-        <w:rPr>
-          <w:rFonts w:hint="eastAsia"/>
-          <w:b/>
-        </w:rPr>
-        <w:t>，並非本利和一事，確實有故意之侵權行為</w:t>
-      </w:r>
-      <w:r>
-        <w:rPr>
-          <w:rFonts w:hint="eastAsia"/>
-        </w:rPr>
-        <w:t>。</w:t>
+        <w:t>、</w:t>
+      </w:r>
+      <w:r>
+        <w:rPr>
+          <w:rFonts w:hint="eastAsia"/>
+        </w:rPr>
+        <w:t>「</w:t>
+      </w:r>
+      <w:r>
+        <w:rPr>
+          <w:rFonts w:hint="eastAsia"/>
+          <w:b/>
+        </w:rPr>
+        <w:t>未來我可直接處理及金錢直接從我戶頭進</w:t>
+      </w:r>
+      <w:r>
+        <w:rPr>
+          <w:rFonts w:hint="eastAsia"/>
+          <w:b/>
+        </w:rPr>
+        <w:t>新光，客戶入我戶頭</w:t>
+      </w:r>
+      <w:r>
+        <w:rPr>
+          <w:rFonts w:hint="eastAsia"/>
+        </w:rPr>
+        <w:t>」等，都一再表示她有確認過投資的正當性及合法性，並且她也有能力監督整個交易流程藉以取得被上訴人信任，但實際上卻並非如此。另一視同上訴人謝淑美於原審言詞辯論庭中也當庭表示：「</w:t>
+      </w:r>
+      <w:r>
+        <w:rPr>
+          <w:rFonts w:hint="eastAsia"/>
+          <w:b/>
+        </w:rPr>
+        <w:t>王寶琴從頭到尾都沒有參與實際交劵動作</w:t>
+      </w:r>
+      <w:r>
+        <w:rPr>
+          <w:rFonts w:hint="eastAsia"/>
+        </w:rPr>
+        <w:t>」。</w:t>
+      </w:r>
+      <w:r>
+        <w:rPr>
+          <w:rFonts w:hint="eastAsia"/>
+          <w:b/>
+        </w:rPr>
+        <w:t>若上訴人王寶琴在Line</w:t>
+      </w:r>
+      <w:r>
+        <w:rPr>
+          <w:rFonts w:hint="eastAsia"/>
+          <w:b/>
+        </w:rPr>
+        <w:t>通訊所言為真，則有「應注意，能注意而不注意」的責任</w:t>
+      </w:r>
+      <w:r>
+        <w:rPr>
+          <w:rFonts w:hint="eastAsia"/>
+          <w:b/>
+        </w:rPr>
+        <w:t>：若上訴人在Line通訊上所言為假，則更有因為要</w:t>
+      </w:r>
+      <w:r>
+        <w:rPr>
+          <w:rFonts w:hint="eastAsia"/>
+          <w:b/>
+        </w:rPr>
+        <w:t>從中獲利而</w:t>
+      </w:r>
+      <w:r>
+        <w:rPr>
+          <w:rFonts w:hint="eastAsia"/>
+          <w:b/>
+        </w:rPr>
+        <w:t>故意</w:t>
+      </w:r>
+      <w:r>
+        <w:rPr>
+          <w:rFonts w:hint="eastAsia"/>
+          <w:b/>
+        </w:rPr>
+        <w:t>且以詐術誆騙被上訴人使陷於錯誤而投資之</w:t>
+      </w:r>
+      <w:r>
+        <w:rPr>
+          <w:rFonts w:hint="eastAsia"/>
+          <w:b/>
+        </w:rPr>
+        <w:t>責。</w:t>
       </w:r>
     </w:p>
     <w:p>
@@ -1576,28 +1551,109 @@
         <w:rPr>
           <w:rFonts w:hint="eastAsia"/>
         </w:rPr>
-        <w:t>上訴人王寶琴為了達到吸收資金的目的，以Line通訊軟體告訴被上訴人(原審起訴狀證物二、本答辦狀證物一)</w:t>
-      </w:r>
-      <w:r>
-        <w:rPr>
-          <w:rFonts w:hint="eastAsia"/>
-          <w:b/>
-        </w:rPr>
-        <w:t>「贈與稅還不會，這我們有評估過及稅捐單位請教過」、「我們朋友還被調查局找去問，買新光禮卷是不是詐騙集團，我們都有問過」、</w:t>
-      </w:r>
-      <w:r>
-        <w:rPr>
-          <w:rFonts w:hint="eastAsia"/>
-          <w:b/>
-        </w:rPr>
-        <w:t>「現我已可參與交貨給SK2作業流程，安全有保障啦！」、「我的作業資格審核已過</w:t>
-      </w:r>
-      <w:r>
-        <w:rPr>
-          <w:rFonts w:hint="eastAsia"/>
-          <w:b/>
-        </w:rPr>
-        <w:t>，謝謝大家幫忙</w:t>
+        <w:t>原審判決書指出：「對外宣稱</w:t>
+      </w:r>
+      <w:r>
+        <w:rPr>
+          <w:rFonts w:hint="eastAsia"/>
+        </w:rPr>
+        <w:t>其</w:t>
+      </w:r>
+      <w:r>
+        <w:rPr>
+          <w:rFonts w:hint="eastAsia"/>
+        </w:rPr>
+        <w:t>可代表將集資購得較低價之新光三越禮券，再轉售予『雅詩蘭黛』、『SKII』等專櫃小姐（簡稱櫃位卷），藉以賺取價差後，給付出資者不等之紅利...」。</w:t>
+      </w:r>
+      <w:r>
+        <w:rPr>
+          <w:rFonts w:hint="eastAsia"/>
+        </w:rPr>
+        <w:t>且</w:t>
+      </w:r>
+      <w:r>
+        <w:rPr>
+          <w:rFonts w:hint="eastAsia"/>
+        </w:rPr>
+        <w:t>由台灣臺南地方檢察署107年度偵字第8143等號起訴書得知，</w:t>
+      </w:r>
+      <w:r>
+        <w:rPr>
+          <w:rFonts w:hint="eastAsia"/>
+        </w:rPr>
+        <w:t>視同</w:t>
+      </w:r>
+      <w:r>
+        <w:rPr>
+          <w:rFonts w:hint="eastAsia"/>
+        </w:rPr>
+        <w:t>上訴人</w:t>
+      </w:r>
+      <w:r>
+        <w:rPr>
+          <w:rFonts w:hint="eastAsia"/>
+        </w:rPr>
+        <w:t>謝淑美及上訴人王寶琴間的</w:t>
+      </w:r>
+      <w:r>
+        <w:rPr>
+          <w:rFonts w:hint="eastAsia"/>
+        </w:rPr>
+        <w:t>「櫃位卷」</w:t>
+      </w:r>
+      <w:r>
+        <w:rPr>
+          <w:rFonts w:hint="eastAsia"/>
+        </w:rPr>
+        <w:t>投資是每期交易後</w:t>
+      </w:r>
+      <w:r>
+        <w:rPr>
+          <w:rFonts w:hint="eastAsia"/>
+        </w:rPr>
+        <w:t>只有給紅利不還本金</w:t>
+      </w:r>
+      <w:r>
+        <w:rPr>
+          <w:rFonts w:hint="eastAsia"/>
+        </w:rPr>
+        <w:t>方式進行。</w:t>
+      </w:r>
+      <w:r>
+        <w:rPr>
+          <w:rFonts w:hint="eastAsia"/>
+        </w:rPr>
+        <w:t>是以上訴人王寶琴學經歷，明明知道和專櫃小姐進行交易應該是每期本金</w:t>
+      </w:r>
+      <w:r>
+        <w:rPr>
+          <w:rFonts w:hint="eastAsia"/>
+        </w:rPr>
+        <w:t>及報酬</w:t>
+      </w:r>
+      <w:r>
+        <w:rPr>
+          <w:rFonts w:hint="eastAsia"/>
+        </w:rPr>
+        <w:t>獨立計算，怎會允許視同</w:t>
+      </w:r>
+      <w:r>
+        <w:rPr>
+          <w:rFonts w:hint="eastAsia"/>
+        </w:rPr>
+        <w:t>上訴人謝淑美每期只給紅利？「</w:t>
+      </w:r>
+      <w:r>
+        <w:rPr>
+          <w:rFonts w:hint="eastAsia"/>
+        </w:rPr>
+        <w:t>雖預見其能發生，而確信其不發生者以過失論。而其發生不違背本意者</w:t>
+      </w:r>
+      <w:r>
+        <w:rPr>
+          <w:rFonts w:hint="eastAsia"/>
+        </w:rPr>
+        <w:t>，以故意論。</w:t>
       </w:r>
       <w:r>
         <w:rPr>
@@ -1609,229 +1665,34 @@
         <w:rPr>
           <w:rFonts w:hint="eastAsia"/>
         </w:rPr>
-        <w:t>、</w:t>
-      </w:r>
-      <w:r>
-        <w:rPr>
-          <w:rFonts w:hint="eastAsia"/>
-        </w:rPr>
-        <w:t>「</w:t>
-      </w:r>
-      <w:r>
-        <w:rPr>
-          <w:rFonts w:hint="eastAsia"/>
-          <w:b/>
-        </w:rPr>
-        <w:t>未來我可直接處理及金錢直接從我戶頭進</w:t>
-      </w:r>
-      <w:r>
-        <w:rPr>
-          <w:rFonts w:hint="eastAsia"/>
-          <w:b/>
-        </w:rPr>
-        <w:t>新光，客戶入我戶頭</w:t>
-      </w:r>
-      <w:r>
-        <w:rPr>
-          <w:rFonts w:hint="eastAsia"/>
-        </w:rPr>
-        <w:t>」</w:t>
-      </w:r>
-      <w:r>
-        <w:rPr>
-          <w:rFonts w:hint="eastAsia"/>
-        </w:rPr>
-        <w:t>等</w:t>
-      </w:r>
-      <w:r>
-        <w:rPr>
-          <w:rFonts w:hint="eastAsia"/>
-        </w:rPr>
-        <w:t>，</w:t>
-      </w:r>
-      <w:r>
-        <w:rPr>
-          <w:rFonts w:hint="eastAsia"/>
-        </w:rPr>
-        <w:t>都</w:t>
-      </w:r>
-      <w:r>
-        <w:rPr>
-          <w:rFonts w:hint="eastAsia"/>
-        </w:rPr>
-        <w:t>一再表示她</w:t>
-      </w:r>
-      <w:r>
-        <w:rPr>
-          <w:rFonts w:hint="eastAsia"/>
-        </w:rPr>
-        <w:t>有確認過投資的正當性</w:t>
-      </w:r>
-      <w:r>
-        <w:rPr>
-          <w:rFonts w:hint="eastAsia"/>
-        </w:rPr>
-        <w:t>及合法性</w:t>
-      </w:r>
-      <w:r>
-        <w:rPr>
-          <w:rFonts w:hint="eastAsia"/>
-        </w:rPr>
-        <w:t>，並</w:t>
-      </w:r>
-      <w:r>
-        <w:rPr>
-          <w:rFonts w:hint="eastAsia"/>
-        </w:rPr>
-        <w:t>且她也</w:t>
-      </w:r>
-      <w:r>
-        <w:rPr>
-          <w:rFonts w:hint="eastAsia"/>
-        </w:rPr>
-        <w:t>有能力監督整個交易流程藉以取得</w:t>
-      </w:r>
-      <w:r>
-        <w:rPr>
-          <w:rFonts w:hint="eastAsia"/>
-        </w:rPr>
-        <w:t>被上訴人</w:t>
-      </w:r>
-      <w:r>
-        <w:rPr>
-          <w:rFonts w:hint="eastAsia"/>
-        </w:rPr>
-        <w:t>信任，但實際上</w:t>
-      </w:r>
-      <w:r>
-        <w:rPr>
-          <w:rFonts w:hint="eastAsia"/>
-        </w:rPr>
-        <w:t>卻</w:t>
-      </w:r>
-      <w:r>
-        <w:rPr>
-          <w:rFonts w:hint="eastAsia"/>
-        </w:rPr>
-        <w:t>並非如此。</w:t>
-      </w:r>
-      <w:r>
-        <w:rPr>
-          <w:rFonts w:hint="eastAsia"/>
-        </w:rPr>
-        <w:t>另</w:t>
-      </w:r>
-      <w:r>
-        <w:rPr>
-          <w:rFonts w:hint="eastAsia"/>
-        </w:rPr>
-        <w:t>一</w:t>
-      </w:r>
-      <w:r>
-        <w:rPr>
-          <w:rFonts w:hint="eastAsia"/>
-        </w:rPr>
-        <w:t>視同上</w:t>
-      </w:r>
-      <w:r>
-        <w:rPr>
-          <w:rFonts w:hint="eastAsia"/>
-        </w:rPr>
-        <w:t>訴人謝淑美</w:t>
-      </w:r>
-      <w:r>
-        <w:rPr>
-          <w:rFonts w:hint="eastAsia"/>
-        </w:rPr>
-        <w:t>於</w:t>
-      </w:r>
-      <w:r>
-        <w:rPr>
-          <w:rFonts w:hint="eastAsia"/>
-        </w:rPr>
-        <w:t>原審</w:t>
-      </w:r>
-      <w:r>
-        <w:rPr>
-          <w:rFonts w:hint="eastAsia"/>
-        </w:rPr>
-        <w:t>言詞辯論</w:t>
-      </w:r>
-      <w:r>
-        <w:rPr>
-          <w:rFonts w:hint="eastAsia"/>
-        </w:rPr>
-        <w:t>庭</w:t>
-      </w:r>
-      <w:r>
-        <w:rPr>
-          <w:rFonts w:hint="eastAsia"/>
-        </w:rPr>
-        <w:t>中</w:t>
-      </w:r>
-      <w:r>
-        <w:rPr>
-          <w:rFonts w:hint="eastAsia"/>
-        </w:rPr>
-        <w:t>也</w:t>
-      </w:r>
-      <w:r>
-        <w:rPr>
-          <w:rFonts w:hint="eastAsia"/>
-        </w:rPr>
-        <w:t>當庭</w:t>
-      </w:r>
-      <w:r>
-        <w:rPr>
-          <w:rFonts w:hint="eastAsia"/>
-        </w:rPr>
-        <w:t>表示</w:t>
-      </w:r>
-      <w:r>
-        <w:rPr>
-          <w:rFonts w:hint="eastAsia"/>
-        </w:rPr>
-        <w:t>：</w:t>
-      </w:r>
-      <w:r>
-        <w:rPr>
-          <w:rFonts w:hint="eastAsia"/>
-        </w:rPr>
-        <w:t>「</w:t>
-      </w:r>
-      <w:r>
-        <w:rPr>
-          <w:rFonts w:hint="eastAsia"/>
-          <w:b/>
-        </w:rPr>
-        <w:t>王寶琴</w:t>
-      </w:r>
-      <w:r>
-        <w:rPr>
-          <w:rFonts w:hint="eastAsia"/>
-          <w:b/>
-        </w:rPr>
-        <w:t>從頭到尾都沒有參與實際交劵動作</w:t>
-      </w:r>
-      <w:r>
-        <w:rPr>
-          <w:rFonts w:hint="eastAsia"/>
-        </w:rPr>
-        <w:t>」。</w:t>
-      </w:r>
-      <w:r>
-        <w:rPr>
-          <w:rFonts w:hint="eastAsia"/>
-          <w:b/>
-        </w:rPr>
-        <w:t>若上訴人王寶琴在Line</w:t>
-      </w:r>
-      <w:r>
-        <w:rPr>
-          <w:rFonts w:hint="eastAsia"/>
-          <w:b/>
-        </w:rPr>
-        <w:t>通訊所言為真，</w:t>
+        <w:t>。所</w:t>
+      </w:r>
+      <w:r>
+        <w:rPr>
+          <w:rFonts w:hint="eastAsia"/>
+        </w:rPr>
+        <w:t>以</w:t>
+      </w:r>
+      <w:r>
+        <w:rPr>
+          <w:rFonts w:hint="eastAsia"/>
+          <w:b/>
+        </w:rPr>
+        <w:t>上訴人王寶琴每期櫃位卷投資只</w:t>
+      </w:r>
+      <w:r>
+        <w:rPr>
+          <w:rFonts w:hint="eastAsia"/>
+          <w:b/>
+        </w:rPr>
+        <w:t>默認並同意由</w:t>
+      </w:r>
+      <w:r>
+        <w:rPr>
+          <w:rFonts w:hint="eastAsia"/>
+          <w:b/>
+        </w:rPr>
+        <w:t>視同上訴人</w:t>
       </w:r>
       <w:r>
         <w:rPr>
@@ -1839,68 +1700,74 @@
           <w:b/>
         </w:rPr>
         <w:lastRenderedPageBreak/>
-        <w:t>則有「應注意，能注意而不注意」的責任</w:t>
-      </w:r>
-      <w:r>
-        <w:rPr>
-          <w:rFonts w:hint="eastAsia"/>
-          <w:b/>
-        </w:rPr>
-        <w:t>：若上訴人在Line通訊上所言為假，則更有</w:t>
-      </w:r>
-      <w:r>
-        <w:rPr>
-          <w:rFonts w:hint="eastAsia"/>
-          <w:b/>
-        </w:rPr>
-        <w:t>因為要吸收投資資金</w:t>
-      </w:r>
-      <w:r>
-        <w:rPr>
-          <w:rFonts w:hint="eastAsia"/>
-          <w:b/>
-        </w:rPr>
-        <w:t>藉以從中獲利而</w:t>
-      </w:r>
-      <w:r>
-        <w:rPr>
-          <w:rFonts w:hint="eastAsia"/>
-          <w:b/>
-        </w:rPr>
-        <w:t>故意</w:t>
-      </w:r>
-      <w:r>
-        <w:rPr>
-          <w:rFonts w:hint="eastAsia"/>
-          <w:b/>
-        </w:rPr>
-        <w:t>散布不實消息或以詐術誆騙</w:t>
-      </w:r>
-      <w:r>
-        <w:rPr>
-          <w:rFonts w:hint="eastAsia"/>
-          <w:b/>
-        </w:rPr>
-        <w:t>投資</w:t>
-      </w:r>
-      <w:r>
-        <w:rPr>
-          <w:rFonts w:hint="eastAsia"/>
-          <w:b/>
-        </w:rPr>
-        <w:t>之</w:t>
-      </w:r>
-      <w:r>
-        <w:rPr>
-          <w:rFonts w:hint="eastAsia"/>
-          <w:b/>
-        </w:rPr>
-        <w:t>責</w:t>
-      </w:r>
-      <w:r>
-        <w:rPr>
-          <w:rFonts w:hint="eastAsia"/>
-          <w:b/>
+        <w:t>謝淑美</w:t>
+      </w:r>
+      <w:r>
+        <w:rPr>
+          <w:rFonts w:hint="eastAsia"/>
+          <w:b/>
+        </w:rPr>
+        <w:t>處</w:t>
+      </w:r>
+      <w:r>
+        <w:rPr>
+          <w:rFonts w:hint="eastAsia"/>
+          <w:b/>
+        </w:rPr>
+        <w:t>取得紅利</w:t>
+      </w:r>
+      <w:r>
+        <w:rPr>
+          <w:rFonts w:hint="eastAsia"/>
+          <w:b/>
+        </w:rPr>
+        <w:t>（上訴人王寶琴再從中收取不當利益後才</w:t>
+      </w:r>
+      <w:r>
+        <w:rPr>
+          <w:rFonts w:hint="eastAsia"/>
+          <w:b/>
+        </w:rPr>
+        <w:t>給付給</w:t>
+      </w:r>
+      <w:r>
+        <w:rPr>
+          <w:rFonts w:hint="eastAsia"/>
+          <w:b/>
+        </w:rPr>
+        <w:t>投資人）</w:t>
+      </w:r>
+      <w:r>
+        <w:rPr>
+          <w:rFonts w:hint="eastAsia"/>
+          <w:b/>
+        </w:rPr>
+        <w:t>，並非本利和一併歸還</w:t>
+      </w:r>
+      <w:r>
+        <w:rPr>
+          <w:rFonts w:hint="eastAsia"/>
+          <w:b/>
+        </w:rPr>
+        <w:t>，確實有故意</w:t>
+      </w:r>
+      <w:r>
+        <w:rPr>
+          <w:rFonts w:hint="eastAsia"/>
+          <w:b/>
+        </w:rPr>
+        <w:t>或過失</w:t>
+      </w:r>
+      <w:r>
+        <w:rPr>
+          <w:rFonts w:hint="eastAsia"/>
+          <w:b/>
+        </w:rPr>
+        <w:t>之侵權行為</w:t>
+      </w:r>
+      <w:r>
+        <w:rPr>
+          <w:rFonts w:hint="eastAsia"/>
         </w:rPr>
         <w:t>。</w:t>
       </w:r>
@@ -2302,7 +2169,7 @@
       <w:pPr>
         <w:spacing w:line="480" w:lineRule="exact"/>
         <w:rPr>
-          <w:rFonts w:ascii="標楷體" w:eastAsia="標楷體" w:hAnsi="標楷體"/>
+          <w:rFonts w:ascii="標楷體" w:eastAsia="標楷體" w:hAnsi="標楷體" w:hint="eastAsia"/>
           <w:sz w:val="28"/>
           <w:szCs w:val="28"/>
         </w:rPr>
@@ -2331,39 +2198,7 @@
           <w:sz w:val="28"/>
           <w:szCs w:val="28"/>
         </w:rPr>
-        <w:t>臺灣</w:t>
-      </w:r>
-      <w:r>
-        <w:rPr>
-          <w:rFonts w:ascii="標楷體" w:eastAsia="標楷體" w:hAnsi="標楷體" w:hint="eastAsia"/>
-          <w:sz w:val="28"/>
-          <w:szCs w:val="28"/>
-        </w:rPr>
-        <w:t>高等</w:t>
-      </w:r>
-      <w:r>
-        <w:rPr>
-          <w:rFonts w:ascii="標楷體" w:eastAsia="標楷體" w:hAnsi="標楷體" w:hint="eastAsia"/>
-          <w:sz w:val="28"/>
-          <w:szCs w:val="28"/>
-        </w:rPr>
-        <w:t>法院</w:t>
-      </w:r>
-      <w:r>
-        <w:rPr>
-          <w:rFonts w:ascii="標楷體" w:eastAsia="標楷體" w:hAnsi="標楷體" w:hint="eastAsia"/>
-          <w:sz w:val="28"/>
-          <w:szCs w:val="28"/>
-        </w:rPr>
-        <w:t>臺南分院民事庭</w:t>
-      </w:r>
-      <w:r>
-        <w:rPr>
-          <w:rFonts w:ascii="標楷體" w:eastAsia="標楷體" w:hAnsi="標楷體" w:hint="eastAsia"/>
-          <w:sz w:val="28"/>
-          <w:szCs w:val="28"/>
-        </w:rPr>
-        <w:t xml:space="preserve">　公鑒</w:t>
+        <w:t>臺灣臺南地方法院民事庭 轉呈</w:t>
       </w:r>
     </w:p>
     <w:p>
@@ -2381,7 +2216,39 @@
           <w:sz w:val="28"/>
           <w:szCs w:val="28"/>
         </w:rPr>
-        <w:t>附件：</w:t>
+        <w:t>臺灣</w:t>
+      </w:r>
+      <w:r>
+        <w:rPr>
+          <w:rFonts w:ascii="標楷體" w:eastAsia="標楷體" w:hAnsi="標楷體" w:hint="eastAsia"/>
+          <w:sz w:val="28"/>
+          <w:szCs w:val="28"/>
+        </w:rPr>
+        <w:t>高等</w:t>
+      </w:r>
+      <w:r>
+        <w:rPr>
+          <w:rFonts w:ascii="標楷體" w:eastAsia="標楷體" w:hAnsi="標楷體" w:hint="eastAsia"/>
+          <w:sz w:val="28"/>
+          <w:szCs w:val="28"/>
+        </w:rPr>
+        <w:t>法院</w:t>
+      </w:r>
+      <w:r>
+        <w:rPr>
+          <w:rFonts w:ascii="標楷體" w:eastAsia="標楷體" w:hAnsi="標楷體" w:hint="eastAsia"/>
+          <w:sz w:val="28"/>
+          <w:szCs w:val="28"/>
+        </w:rPr>
+        <w:t>臺南分院民事庭</w:t>
+      </w:r>
+      <w:r>
+        <w:rPr>
+          <w:rFonts w:ascii="標楷體" w:eastAsia="標楷體" w:hAnsi="標楷體" w:hint="eastAsia"/>
+          <w:sz w:val="28"/>
+          <w:szCs w:val="28"/>
+        </w:rPr>
+        <w:t xml:space="preserve">　公鑒</w:t>
       </w:r>
     </w:p>
     <w:p>
@@ -2399,39 +2266,7 @@
           <w:sz w:val="28"/>
           <w:szCs w:val="28"/>
         </w:rPr>
-        <w:t xml:space="preserve">   </w:t>
-      </w:r>
-      <w:r>
-        <w:rPr>
-          <w:rFonts w:ascii="標楷體" w:eastAsia="標楷體" w:hAnsi="標楷體" w:hint="eastAsia"/>
-          <w:sz w:val="28"/>
-          <w:szCs w:val="28"/>
-        </w:rPr>
-        <w:t>證物一：上訴人王寶琴故意行為</w:t>
-      </w:r>
-      <w:r>
-        <w:rPr>
-          <w:rFonts w:ascii="標楷體" w:eastAsia="標楷體" w:hAnsi="標楷體" w:hint="eastAsia"/>
-          <w:sz w:val="28"/>
-          <w:szCs w:val="28"/>
-        </w:rPr>
-        <w:t>之Line通訊紀錄</w:t>
-      </w:r>
-      <w:r>
-        <w:rPr>
-          <w:rFonts w:ascii="標楷體" w:eastAsia="標楷體" w:hAnsi="標楷體" w:hint="eastAsia"/>
-          <w:sz w:val="28"/>
-          <w:szCs w:val="28"/>
-        </w:rPr>
-        <w:t>4</w:t>
-      </w:r>
-      <w:r>
-        <w:rPr>
-          <w:rFonts w:ascii="標楷體" w:eastAsia="標楷體" w:hAnsi="標楷體" w:hint="eastAsia"/>
-          <w:sz w:val="28"/>
-          <w:szCs w:val="28"/>
-        </w:rPr>
-        <w:t>頁</w:t>
+        <w:t>附件：</w:t>
       </w:r>
     </w:p>
     <w:p>
@@ -2439,17 +2274,57 @@
         <w:spacing w:line="480" w:lineRule="exact"/>
         <w:rPr>
           <w:rFonts w:ascii="標楷體" w:eastAsia="標楷體" w:hAnsi="標楷體"/>
-          <w:strike/>
-          <w:sz w:val="28"/>
-          <w:szCs w:val="28"/>
-        </w:rPr>
-      </w:pPr>
+          <w:sz w:val="28"/>
+          <w:szCs w:val="28"/>
+        </w:rPr>
+      </w:pPr>
+      <w:r>
+        <w:rPr>
+          <w:rFonts w:ascii="標楷體" w:eastAsia="標楷體" w:hAnsi="標楷體" w:hint="eastAsia"/>
+          <w:sz w:val="28"/>
+          <w:szCs w:val="28"/>
+        </w:rPr>
+        <w:t xml:space="preserve">   </w:t>
+      </w:r>
+      <w:r>
+        <w:rPr>
+          <w:rFonts w:ascii="標楷體" w:eastAsia="標楷體" w:hAnsi="標楷體" w:hint="eastAsia"/>
+          <w:sz w:val="28"/>
+          <w:szCs w:val="28"/>
+        </w:rPr>
+        <w:t>證物一：上訴人王寶琴故意行為</w:t>
+      </w:r>
+      <w:r>
+        <w:rPr>
+          <w:rFonts w:ascii="標楷體" w:eastAsia="標楷體" w:hAnsi="標楷體" w:hint="eastAsia"/>
+          <w:sz w:val="28"/>
+          <w:szCs w:val="28"/>
+        </w:rPr>
+        <w:t>之Line通訊紀錄</w:t>
+      </w:r>
+      <w:r>
+        <w:rPr>
+          <w:rFonts w:ascii="標楷體" w:eastAsia="標楷體" w:hAnsi="標楷體" w:hint="eastAsia"/>
+          <w:sz w:val="28"/>
+          <w:szCs w:val="28"/>
+        </w:rPr>
+        <w:t>4</w:t>
+      </w:r>
+      <w:r>
+        <w:rPr>
+          <w:rFonts w:ascii="標楷體" w:eastAsia="標楷體" w:hAnsi="標楷體" w:hint="eastAsia"/>
+          <w:sz w:val="28"/>
+          <w:szCs w:val="28"/>
+        </w:rPr>
+        <w:t>頁</w:t>
+      </w:r>
     </w:p>
     <w:p>
       <w:pPr>
         <w:spacing w:line="480" w:lineRule="exact"/>
         <w:rPr>
           <w:rFonts w:ascii="標楷體" w:eastAsia="標楷體" w:hAnsi="標楷體"/>
+          <w:strike/>
           <w:sz w:val="28"/>
           <w:szCs w:val="28"/>
         </w:rPr>
@@ -2458,69 +2333,12 @@
     <w:p>
       <w:pPr>
         <w:spacing w:line="480" w:lineRule="exact"/>
-        <w:jc w:val="distribute"/>
         <w:rPr>
           <w:rFonts w:ascii="標楷體" w:eastAsia="標楷體" w:hAnsi="標楷體"/>
           <w:sz w:val="28"/>
           <w:szCs w:val="28"/>
         </w:rPr>
       </w:pPr>
-      <w:r>
-        <w:rPr>
-          <w:rFonts w:ascii="標楷體" w:eastAsia="標楷體" w:hAnsi="標楷體" w:hint="eastAsia"/>
-          <w:sz w:val="28"/>
-          <w:szCs w:val="28"/>
-        </w:rPr>
-        <w:t>中華民國　10</w:t>
-      </w:r>
-      <w:r>
-        <w:rPr>
-          <w:rFonts w:ascii="標楷體" w:eastAsia="標楷體" w:hAnsi="標楷體" w:hint="eastAsia"/>
-          <w:sz w:val="28"/>
-          <w:szCs w:val="28"/>
-        </w:rPr>
-        <w:t>9</w:t>
-      </w:r>
-      <w:r>
-        <w:rPr>
-          <w:rFonts w:ascii="標楷體" w:eastAsia="標楷體" w:hAnsi="標楷體" w:hint="eastAsia"/>
-          <w:sz w:val="28"/>
-          <w:szCs w:val="28"/>
-        </w:rPr>
-        <w:t xml:space="preserve">　年　</w:t>
-      </w:r>
-      <w:r>
-        <w:rPr>
-          <w:rFonts w:ascii="標楷體" w:eastAsia="標楷體" w:hAnsi="標楷體" w:hint="eastAsia"/>
-          <w:sz w:val="28"/>
-          <w:szCs w:val="28"/>
-        </w:rPr>
-        <w:t>03</w:t>
-      </w:r>
-      <w:r>
-        <w:rPr>
-          <w:rFonts w:ascii="標楷體" w:eastAsia="標楷體" w:hAnsi="標楷體" w:hint="eastAsia"/>
-          <w:sz w:val="28"/>
-          <w:szCs w:val="28"/>
-        </w:rPr>
-        <w:t xml:space="preserve">　月　</w:t>
-      </w:r>
-      <w:r>
-        <w:rPr>
-          <w:rFonts w:ascii="標楷體" w:eastAsia="標楷體" w:hAnsi="標楷體" w:hint="eastAsia"/>
-          <w:sz w:val="28"/>
-          <w:szCs w:val="28"/>
-        </w:rPr>
-        <w:t xml:space="preserve"> </w:t>
-      </w:r>
-      <w:r>
-        <w:rPr>
-          <w:rFonts w:ascii="標楷體" w:eastAsia="標楷體" w:hAnsi="標楷體" w:hint="eastAsia"/>
-          <w:sz w:val="28"/>
-          <w:szCs w:val="28"/>
-        </w:rPr>
-        <w:t xml:space="preserve">　日</w:t>
-      </w:r>
     </w:p>
     <w:p>
       <w:pPr>
@@ -2532,6 +2350,70 @@
           <w:szCs w:val="28"/>
         </w:rPr>
       </w:pPr>
+      <w:r>
+        <w:rPr>
+          <w:rFonts w:ascii="標楷體" w:eastAsia="標楷體" w:hAnsi="標楷體" w:hint="eastAsia"/>
+          <w:sz w:val="28"/>
+          <w:szCs w:val="28"/>
+        </w:rPr>
+        <w:t>中華民國　10</w:t>
+      </w:r>
+      <w:r>
+        <w:rPr>
+          <w:rFonts w:ascii="標楷體" w:eastAsia="標楷體" w:hAnsi="標楷體" w:hint="eastAsia"/>
+          <w:sz w:val="28"/>
+          <w:szCs w:val="28"/>
+        </w:rPr>
+        <w:t>9</w:t>
+      </w:r>
+      <w:r>
+        <w:rPr>
+          <w:rFonts w:ascii="標楷體" w:eastAsia="標楷體" w:hAnsi="標楷體" w:hint="eastAsia"/>
+          <w:sz w:val="28"/>
+          <w:szCs w:val="28"/>
+        </w:rPr>
+        <w:t xml:space="preserve">　年　</w:t>
+      </w:r>
+      <w:r>
+        <w:rPr>
+          <w:rFonts w:ascii="標楷體" w:eastAsia="標楷體" w:hAnsi="標楷體" w:hint="eastAsia"/>
+          <w:sz w:val="28"/>
+          <w:szCs w:val="28"/>
+        </w:rPr>
+        <w:t>03</w:t>
+      </w:r>
+      <w:r>
+        <w:rPr>
+          <w:rFonts w:ascii="標楷體" w:eastAsia="標楷體" w:hAnsi="標楷體" w:hint="eastAsia"/>
+          <w:sz w:val="28"/>
+          <w:szCs w:val="28"/>
+        </w:rPr>
+        <w:t xml:space="preserve">　月　</w:t>
+      </w:r>
+      <w:r>
+        <w:rPr>
+          <w:rFonts w:ascii="標楷體" w:eastAsia="標楷體" w:hAnsi="標楷體" w:hint="eastAsia"/>
+          <w:sz w:val="28"/>
+          <w:szCs w:val="28"/>
+        </w:rPr>
+        <w:t>23</w:t>
+      </w:r>
+      <w:r>
+        <w:rPr>
+          <w:rFonts w:ascii="標楷體" w:eastAsia="標楷體" w:hAnsi="標楷體" w:hint="eastAsia"/>
+          <w:sz w:val="28"/>
+          <w:szCs w:val="28"/>
+        </w:rPr>
+        <w:t xml:space="preserve"> </w:t>
+      </w:r>
+      <w:r>
+        <w:rPr>
+          <w:rFonts w:ascii="標楷體" w:eastAsia="標楷體" w:hAnsi="標楷體" w:hint="eastAsia"/>
+          <w:sz w:val="28"/>
+          <w:szCs w:val="28"/>
+        </w:rPr>
+        <w:t xml:space="preserve">　日</w:t>
+      </w:r>
     </w:p>
     <w:p>
       <w:pPr>
@@ -2568,7 +2450,23 @@
           <w:sz w:val="28"/>
           <w:szCs w:val="28"/>
         </w:rPr>
+        <w:t xml:space="preserve"> </w:t>
+      </w:r>
+      <w:r>
+        <w:rPr>
+          <w:rFonts w:ascii="標楷體" w:eastAsia="標楷體" w:hAnsi="標楷體" w:hint="eastAsia"/>
+          <w:sz w:val="28"/>
+          <w:szCs w:val="28"/>
+        </w:rPr>
         <w:t xml:space="preserve">  </w:t>
+      </w:r>
+      <w:r>
+        <w:rPr>
+          <w:rFonts w:ascii="標楷體" w:eastAsia="標楷體" w:hAnsi="標楷體" w:hint="eastAsia"/>
+          <w:sz w:val="28"/>
+          <w:szCs w:val="28"/>
+        </w:rPr>
+        <w:t xml:space="preserve"> </w:t>
       </w:r>
       <w:r>
         <w:rPr>
@@ -4535,7 +4433,7 @@
 </file>
 
 <file path=customXml/itemProps1.xml><?xml version="1.0" encoding="utf-8"?>
-<ds:datastoreItem xmlns:ds="http://schemas.openxmlformats.org/officeDocument/2006/customXml" ds:itemID="{42B5BEC2-9B6B-4F45-B9CF-5E3460E2E5F0}">
+<ds:datastoreItem xmlns:ds="http://schemas.openxmlformats.org/officeDocument/2006/customXml" ds:itemID="{7DCC4EA8-CD81-4E39-9978-5BAAC4D657F0}">
   <ds:schemaRefs>
     <ds:schemaRef ds:uri="http://schemas.openxmlformats.org/officeDocument/2006/bibliography"/>
   </ds:schemaRefs>
